--- a/lab_07/lab_07_2021-22.docx
+++ b/lab_07/lab_07_2021-22.docx
@@ -4,7 +4,7 @@
   <w:body>
     <w:tbl>
       <w:tblPr>
-        <w:tblStyle w:val="TableGrid"/>
+        <w:tblStyle w:val="Grigliatabella"/>
         <w:tblW w:w="0" w:type="auto"/>
         <w:tblBorders>
           <w:insideH w:val="none" w:sz="0" w:space="0" w:color="auto"/>
@@ -198,7 +198,7 @@
           </w:p>
           <w:p>
             <w:pPr>
-              <w:pStyle w:val="ListParagraph"/>
+              <w:pStyle w:val="Paragrafoelenco"/>
               <w:numPr>
                 <w:ilvl w:val="0"/>
                 <w:numId w:val="6"/>
@@ -235,7 +235,7 @@
           </w:p>
           <w:p>
             <w:pPr>
-              <w:pStyle w:val="ListParagraph"/>
+              <w:pStyle w:val="Paragrafoelenco"/>
               <w:numPr>
                 <w:ilvl w:val="0"/>
                 <w:numId w:val="6"/>
@@ -867,7 +867,27 @@
           <w:szCs w:val="23"/>
           <w:lang w:val="en-US"/>
         </w:rPr>
-        <w:t xml:space="preserve"> DCD 0x02, 250, 0x05, 250, 0x03, 550, 0x01, 150, 0x04,                                                                        </w:t>
+        <w:t xml:space="preserve"> DCD 0x02, 250, 0x05, 250, 0x03, 550, 0x01, 150, 0x</w:t>
+      </w:r>
+      <w:proofErr w:type="gramStart"/>
+      <w:r>
+        <w:rPr>
+          <w:rFonts w:ascii="Courier New" w:hAnsi="Courier New" w:cs="Courier New"/>
+          <w:sz w:val="23"/>
+          <w:szCs w:val="23"/>
+          <w:lang w:val="en-US"/>
+        </w:rPr>
+        <w:t xml:space="preserve">04,   </w:t>
+      </w:r>
+      <w:proofErr w:type="gramEnd"/>
+      <w:r>
+        <w:rPr>
+          <w:rFonts w:ascii="Courier New" w:hAnsi="Courier New" w:cs="Courier New"/>
+          <w:sz w:val="23"/>
+          <w:szCs w:val="23"/>
+          <w:lang w:val="en-US"/>
+        </w:rPr>
+        <w:t xml:space="preserve">                                                                     </w:t>
       </w:r>
       <w:proofErr w:type="spellStart"/>
       <w:r>
@@ -1111,8 +1131,18 @@
           <w:szCs w:val="23"/>
           <w:lang w:val="en-GB"/>
         </w:rPr>
-        <w:t xml:space="preserve"> is</w:t>
-      </w:r>
+        <w:t xml:space="preserve"> </w:t>
+      </w:r>
+      <w:proofErr w:type="gramStart"/>
+      <w:r>
+        <w:rPr>
+          <w:sz w:val="23"/>
+          <w:szCs w:val="23"/>
+          <w:lang w:val="en-GB"/>
+        </w:rPr>
+        <w:t>is</w:t>
+      </w:r>
+      <w:proofErr w:type="gramEnd"/>
       <w:r>
         <w:rPr>
           <w:sz w:val="23"/>
@@ -1287,13 +1317,23 @@
         </w:rPr>
         <w:t xml:space="preserve"> </w:t>
       </w:r>
-      <w:r>
-        <w:rPr>
-          <w:sz w:val="23"/>
-          <w:szCs w:val="23"/>
-          <w:lang w:val="en-GB"/>
-        </w:rPr>
-        <w:t>stores the amount of ticket requests.</w:t>
+      <w:proofErr w:type="gramStart"/>
+      <w:r>
+        <w:rPr>
+          <w:sz w:val="23"/>
+          <w:szCs w:val="23"/>
+          <w:lang w:val="en-GB"/>
+        </w:rPr>
+        <w:t>stores</w:t>
+      </w:r>
+      <w:proofErr w:type="gramEnd"/>
+      <w:r>
+        <w:rPr>
+          <w:sz w:val="23"/>
+          <w:szCs w:val="23"/>
+          <w:lang w:val="en-GB"/>
+        </w:rPr>
+        <w:t xml:space="preserve"> the amount of ticket requests.</w:t>
       </w:r>
     </w:p>
     <w:p>
@@ -2208,8 +2248,9 @@
           <w:szCs w:val="23"/>
           <w:lang w:val="en-GB"/>
         </w:rPr>
-        <w:t xml:space="preserve"> ≤ </w:t>
-      </w:r>
+        <w:t xml:space="preserve"> </w:t>
+      </w:r>
+      <w:proofErr w:type="gramStart"/>
       <w:r>
         <w:rPr>
           <w:b/>
@@ -2220,7 +2261,7 @@
           <w:szCs w:val="23"/>
           <w:lang w:val="en-GB"/>
         </w:rPr>
-        <w:t xml:space="preserve"> </w:t>
+        <w:t xml:space="preserve">≤ </w:t>
       </w:r>
       <w:r>
         <w:rPr>
@@ -2232,8 +2273,21 @@
           <w:szCs w:val="23"/>
           <w:lang w:val="en-GB"/>
         </w:rPr>
+        <w:t xml:space="preserve"> </w:t>
+      </w:r>
+      <w:r>
+        <w:rPr>
+          <w:b/>
+          <w:bCs/>
+          <w:i/>
+          <w:iCs/>
+          <w:sz w:val="23"/>
+          <w:szCs w:val="23"/>
+          <w:lang w:val="en-GB"/>
+        </w:rPr>
         <w:t>x</w:t>
       </w:r>
+      <w:proofErr w:type="gramEnd"/>
       <w:r>
         <w:rPr>
           <w:i/>
@@ -2980,6 +3034,27 @@
           <w:lang w:val="en-GB" w:eastAsia="en-GB"/>
         </w:rPr>
       </w:pPr>
+      <w:r>
+        <w:rPr>
+          <w:rFonts w:eastAsia="Calibri"/>
+          <w:lang w:val="en-GB" w:eastAsia="en-GB"/>
+        </w:rPr>
+        <w:t>The stack structure is Full Descending</w:t>
+      </w:r>
+      <w:r>
+        <w:rPr>
+          <w:rFonts w:eastAsia="Calibri"/>
+          <w:lang w:val="en-GB" w:eastAsia="en-GB"/>
+        </w:rPr>
+        <w:t xml:space="preserve"> (like the above picture)</w:t>
+      </w:r>
+      <w:r>
+        <w:rPr>
+          <w:rFonts w:eastAsia="Calibri"/>
+          <w:lang w:val="en-GB" w:eastAsia="en-GB"/>
+        </w:rPr>
+        <w:t xml:space="preserve">. </w:t>
+      </w:r>
     </w:p>
     <w:p>
       <w:pPr>
@@ -2998,6 +3073,27 @@
           <w:lang w:val="en-GB" w:eastAsia="en-GB"/>
         </w:rPr>
       </w:pPr>
+      <w:r>
+        <w:rPr>
+          <w:rFonts w:eastAsia="Calibri"/>
+          <w:lang w:val="en-GB" w:eastAsia="en-GB"/>
+        </w:rPr>
+        <w:t xml:space="preserve">I’m using the PSP stack </w:t>
+      </w:r>
+      <w:r>
+        <w:rPr>
+          <w:rFonts w:eastAsia="Calibri"/>
+          <w:lang w:val="en-GB" w:eastAsia="en-GB"/>
+        </w:rPr>
+        <w:t xml:space="preserve">because the request tells us to use </w:t>
+      </w:r>
+      <w:r>
+        <w:rPr>
+          <w:rFonts w:eastAsia="Calibri"/>
+          <w:lang w:val="en-GB" w:eastAsia="en-GB"/>
+        </w:rPr>
+        <w:t>user routine with unprivileged access.</w:t>
+      </w:r>
     </w:p>
     <w:p>
       <w:pPr>
@@ -3274,6 +3370,13 @@
           <w:lang w:val="en-GB" w:eastAsia="en-GB"/>
         </w:rPr>
       </w:pPr>
+      <w:r>
+        <w:rPr>
+          <w:rFonts w:eastAsia="Calibri"/>
+          <w:lang w:val="en-GB" w:eastAsia="en-GB"/>
+        </w:rPr>
+        <w:t>If the caller is privileged and using PSP, nothing must be changed. (CONTROL = 0x10)</w:t>
+      </w:r>
     </w:p>
     <w:p>
       <w:pPr>
@@ -3310,6 +3413,13 @@
           <w:lang w:val="en-GB" w:eastAsia="en-GB"/>
         </w:rPr>
       </w:pPr>
+      <w:r>
+        <w:rPr>
+          <w:rFonts w:eastAsia="Calibri"/>
+          <w:lang w:val="en-GB" w:eastAsia="en-GB"/>
+        </w:rPr>
+        <w:t>If the caller is privileged and using only MSP, the code will look like this:</w:t>
+      </w:r>
     </w:p>
     <w:p>
       <w:pPr>
@@ -3328,6 +3438,402 @@
           <w:lang w:val="en-GB" w:eastAsia="en-GB"/>
         </w:rPr>
       </w:pPr>
+      <w:r>
+        <w:rPr>
+          <w:rFonts w:eastAsia="Calibri"/>
+          <w:noProof/>
+          <w:lang w:val="en-GB" w:eastAsia="en-GB"/>
+        </w:rPr>
+        <mc:AlternateContent>
+          <mc:Choice Requires="wpi">
+            <w:drawing>
+              <wp:anchor distT="0" distB="0" distL="114300" distR="114300" simplePos="0" relativeHeight="251666432" behindDoc="0" locked="0" layoutInCell="1" allowOverlap="1" wp14:anchorId="1AC3092D" wp14:editId="707010B5">
+                <wp:simplePos x="0" y="0"/>
+                <wp:positionH relativeFrom="column">
+                  <wp:posOffset>878771</wp:posOffset>
+                </wp:positionH>
+                <wp:positionV relativeFrom="paragraph">
+                  <wp:posOffset>3917242</wp:posOffset>
+                </wp:positionV>
+                <wp:extent cx="81720" cy="110880"/>
+                <wp:effectExtent l="38100" t="38100" r="52070" b="41910"/>
+                <wp:wrapNone/>
+                <wp:docPr id="15" name="Input penna 15"/>
+                <wp:cNvGraphicFramePr/>
+                <a:graphic xmlns:a="http://schemas.openxmlformats.org/drawingml/2006/main">
+                  <a:graphicData uri="http://schemas.microsoft.com/office/word/2010/wordprocessingInk">
+                    <w14:contentPart bwMode="auto" r:id="rId8">
+                      <w14:nvContentPartPr>
+                        <w14:cNvContentPartPr/>
+                      </w14:nvContentPartPr>
+                      <w14:xfrm>
+                        <a:off x="0" y="0"/>
+                        <a:ext cx="81720" cy="110880"/>
+                      </w14:xfrm>
+                    </w14:contentPart>
+                  </a:graphicData>
+                </a:graphic>
+              </wp:anchor>
+            </w:drawing>
+          </mc:Choice>
+          <mc:Fallback>
+            <w:pict>
+              <v:shapetype w14:anchorId="53C97A2E" id="_x0000_t75" coordsize="21600,21600" o:spt="75" o:preferrelative="t" path="m@4@5l@4@11@9@11@9@5xe" filled="f" stroked="f">
+                <v:stroke joinstyle="miter"/>
+                <v:formulas>
+                  <v:f eqn="if lineDrawn pixelLineWidth 0"/>
+                  <v:f eqn="sum @0 1 0"/>
+                  <v:f eqn="sum 0 0 @1"/>
+                  <v:f eqn="prod @2 1 2"/>
+                  <v:f eqn="prod @3 21600 pixelWidth"/>
+                  <v:f eqn="prod @3 21600 pixelHeight"/>
+                  <v:f eqn="sum @0 0 1"/>
+                  <v:f eqn="prod @6 1 2"/>
+                  <v:f eqn="prod @7 21600 pixelWidth"/>
+                  <v:f eqn="sum @8 21600 0"/>
+                  <v:f eqn="prod @7 21600 pixelHeight"/>
+                  <v:f eqn="sum @10 21600 0"/>
+                </v:formulas>
+                <v:path o:extrusionok="f" gradientshapeok="t" o:connecttype="rect"/>
+                <o:lock v:ext="edit" aspectratio="t"/>
+              </v:shapetype>
+              <v:shape id="Input penna 15" o:spid="_x0000_s1026" type="#_x0000_t75" style="position:absolute;margin-left:68.5pt;margin-top:307.75pt;width:7.85pt;height:10.15pt;z-index:251666432;visibility:visible;mso-wrap-style:square;mso-wrap-distance-left:9pt;mso-wrap-distance-top:0;mso-wrap-distance-right:9pt;mso-wrap-distance-bottom:0;mso-position-horizontal:absolute;mso-position-horizontal-relative:text;mso-position-vertical:absolute;mso-position-vertical-relative:text" o:gfxdata="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">
+                <v:imagedata r:id="rId9" o:title=""/>
+              </v:shape>
+            </w:pict>
+          </mc:Fallback>
+        </mc:AlternateContent>
+      </w:r>
+      <w:r>
+        <w:rPr>
+          <w:rFonts w:eastAsia="Calibri"/>
+          <w:noProof/>
+          <w:lang w:val="en-GB" w:eastAsia="en-GB"/>
+        </w:rPr>
+        <mc:AlternateContent>
+          <mc:Choice Requires="wpi">
+            <w:drawing>
+              <wp:anchor distT="0" distB="0" distL="114300" distR="114300" simplePos="0" relativeHeight="251665408" behindDoc="0" locked="0" layoutInCell="1" allowOverlap="1" wp14:anchorId="78342C9D" wp14:editId="0FA285E6">
+                <wp:simplePos x="0" y="0"/>
+                <wp:positionH relativeFrom="column">
+                  <wp:posOffset>888131</wp:posOffset>
+                </wp:positionH>
+                <wp:positionV relativeFrom="paragraph">
+                  <wp:posOffset>492202</wp:posOffset>
+                </wp:positionV>
+                <wp:extent cx="78480" cy="105120"/>
+                <wp:effectExtent l="57150" t="38100" r="55245" b="47625"/>
+                <wp:wrapNone/>
+                <wp:docPr id="14" name="Input penna 14"/>
+                <wp:cNvGraphicFramePr/>
+                <a:graphic xmlns:a="http://schemas.openxmlformats.org/drawingml/2006/main">
+                  <a:graphicData uri="http://schemas.microsoft.com/office/word/2010/wordprocessingInk">
+                    <w14:contentPart bwMode="auto" r:id="rId10">
+                      <w14:nvContentPartPr>
+                        <w14:cNvContentPartPr/>
+                      </w14:nvContentPartPr>
+                      <w14:xfrm>
+                        <a:off x="0" y="0"/>
+                        <a:ext cx="78480" cy="105120"/>
+                      </w14:xfrm>
+                    </w14:contentPart>
+                  </a:graphicData>
+                </a:graphic>
+              </wp:anchor>
+            </w:drawing>
+          </mc:Choice>
+          <mc:Fallback>
+            <w:pict>
+              <v:shape w14:anchorId="487037A1" id="Input penna 14" o:spid="_x0000_s1026" type="#_x0000_t75" style="position:absolute;margin-left:69.25pt;margin-top:38.05pt;width:7.6pt;height:9.7pt;z-index:251665408;visibility:visible;mso-wrap-style:square;mso-wrap-distance-left:9pt;mso-wrap-distance-top:0;mso-wrap-distance-right:9pt;mso-wrap-distance-bottom:0;mso-position-horizontal:absolute;mso-position-horizontal-relative:text;mso-position-vertical:absolute;mso-position-vertical-relative:text" o:gfxdata="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">
+                <v:imagedata r:id="rId11" o:title=""/>
+              </v:shape>
+            </w:pict>
+          </mc:Fallback>
+        </mc:AlternateContent>
+      </w:r>
+      <w:r>
+        <w:rPr>
+          <w:rFonts w:eastAsia="Calibri"/>
+          <w:noProof/>
+          <w:lang w:val="en-GB" w:eastAsia="en-GB"/>
+        </w:rPr>
+        <mc:AlternateContent>
+          <mc:Choice Requires="wpi">
+            <w:drawing>
+              <wp:anchor distT="0" distB="0" distL="114300" distR="114300" simplePos="0" relativeHeight="251664384" behindDoc="0" locked="0" layoutInCell="1" allowOverlap="1" wp14:anchorId="7A8813FD" wp14:editId="4C01B448">
+                <wp:simplePos x="0" y="0"/>
+                <wp:positionH relativeFrom="column">
+                  <wp:posOffset>882011</wp:posOffset>
+                </wp:positionH>
+                <wp:positionV relativeFrom="paragraph">
+                  <wp:posOffset>355042</wp:posOffset>
+                </wp:positionV>
+                <wp:extent cx="59400" cy="91800"/>
+                <wp:effectExtent l="19050" t="38100" r="55245" b="41910"/>
+                <wp:wrapNone/>
+                <wp:docPr id="12" name="Input penna 12"/>
+                <wp:cNvGraphicFramePr/>
+                <a:graphic xmlns:a="http://schemas.openxmlformats.org/drawingml/2006/main">
+                  <a:graphicData uri="http://schemas.microsoft.com/office/word/2010/wordprocessingInk">
+                    <w14:contentPart bwMode="auto" r:id="rId12">
+                      <w14:nvContentPartPr>
+                        <w14:cNvContentPartPr/>
+                      </w14:nvContentPartPr>
+                      <w14:xfrm>
+                        <a:off x="0" y="0"/>
+                        <a:ext cx="59400" cy="91800"/>
+                      </w14:xfrm>
+                    </w14:contentPart>
+                  </a:graphicData>
+                </a:graphic>
+              </wp:anchor>
+            </w:drawing>
+          </mc:Choice>
+          <mc:Fallback>
+            <w:pict>
+              <v:shape w14:anchorId="5CB2FBA6" id="Input penna 12" o:spid="_x0000_s1026" type="#_x0000_t75" style="position:absolute;margin-left:68.75pt;margin-top:27.25pt;width:6.1pt;height:8.65pt;z-index:251664384;visibility:visible;mso-wrap-style:square;mso-wrap-distance-left:9pt;mso-wrap-distance-top:0;mso-wrap-distance-right:9pt;mso-wrap-distance-bottom:0;mso-position-horizontal:absolute;mso-position-horizontal-relative:text;mso-position-vertical:absolute;mso-position-vertical-relative:text" o:gfxdata="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">
+                <v:imagedata r:id="rId13" o:title=""/>
+              </v:shape>
+            </w:pict>
+          </mc:Fallback>
+        </mc:AlternateContent>
+      </w:r>
+      <w:r>
+        <w:rPr>
+          <w:rFonts w:eastAsia="Calibri"/>
+          <w:noProof/>
+          <w:lang w:val="en-GB" w:eastAsia="en-GB"/>
+        </w:rPr>
+        <mc:AlternateContent>
+          <mc:Choice Requires="wpi">
+            <w:drawing>
+              <wp:anchor distT="0" distB="0" distL="114300" distR="114300" simplePos="0" relativeHeight="251663360" behindDoc="0" locked="0" layoutInCell="1" allowOverlap="1" wp14:anchorId="1D8B393C" wp14:editId="4A4BCAC8">
+                <wp:simplePos x="0" y="0"/>
+                <wp:positionH relativeFrom="column">
+                  <wp:posOffset>1062011</wp:posOffset>
+                </wp:positionH>
+                <wp:positionV relativeFrom="paragraph">
+                  <wp:posOffset>4070521</wp:posOffset>
+                </wp:positionV>
+                <wp:extent cx="939240" cy="7200"/>
+                <wp:effectExtent l="76200" t="114300" r="89535" b="126365"/>
+                <wp:wrapNone/>
+                <wp:docPr id="11" name="Input penna 11"/>
+                <wp:cNvGraphicFramePr/>
+                <a:graphic xmlns:a="http://schemas.openxmlformats.org/drawingml/2006/main">
+                  <a:graphicData uri="http://schemas.microsoft.com/office/word/2010/wordprocessingInk">
+                    <w14:contentPart bwMode="auto" r:id="rId14">
+                      <w14:nvContentPartPr>
+                        <w14:cNvContentPartPr/>
+                      </w14:nvContentPartPr>
+                      <w14:xfrm>
+                        <a:off x="0" y="0"/>
+                        <a:ext cx="939240" cy="7200"/>
+                      </w14:xfrm>
+                    </w14:contentPart>
+                  </a:graphicData>
+                </a:graphic>
+              </wp:anchor>
+            </w:drawing>
+          </mc:Choice>
+          <mc:Fallback>
+            <w:pict>
+              <v:shape w14:anchorId="6A0354F8" id="Input penna 11" o:spid="_x0000_s1026" type="#_x0000_t75" style="position:absolute;margin-left:80.75pt;margin-top:314.85pt;width:79.6pt;height:11.9pt;z-index:251663360;visibility:visible;mso-wrap-style:square;mso-wrap-distance-left:9pt;mso-wrap-distance-top:0;mso-wrap-distance-right:9pt;mso-wrap-distance-bottom:0;mso-position-horizontal:absolute;mso-position-horizontal-relative:text;mso-position-vertical:absolute;mso-position-vertical-relative:text" o:gfxdata="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">
+                <v:imagedata r:id="rId15" o:title=""/>
+              </v:shape>
+            </w:pict>
+          </mc:Fallback>
+        </mc:AlternateContent>
+      </w:r>
+      <w:r>
+        <w:rPr>
+          <w:rFonts w:eastAsia="Calibri"/>
+          <w:noProof/>
+          <w:lang w:val="en-GB" w:eastAsia="en-GB"/>
+        </w:rPr>
+        <mc:AlternateContent>
+          <mc:Choice Requires="wpi">
+            <w:drawing>
+              <wp:anchor distT="0" distB="0" distL="114300" distR="114300" simplePos="0" relativeHeight="251662336" behindDoc="0" locked="0" layoutInCell="1" allowOverlap="1" wp14:anchorId="0B5B61D4" wp14:editId="7CDDC67D">
+                <wp:simplePos x="0" y="0"/>
+                <wp:positionH relativeFrom="column">
+                  <wp:posOffset>1074971</wp:posOffset>
+                </wp:positionH>
+                <wp:positionV relativeFrom="paragraph">
+                  <wp:posOffset>3941641</wp:posOffset>
+                </wp:positionV>
+                <wp:extent cx="1243080" cy="15840"/>
+                <wp:effectExtent l="76200" t="95250" r="90805" b="137160"/>
+                <wp:wrapNone/>
+                <wp:docPr id="10" name="Input penna 10"/>
+                <wp:cNvGraphicFramePr/>
+                <a:graphic xmlns:a="http://schemas.openxmlformats.org/drawingml/2006/main">
+                  <a:graphicData uri="http://schemas.microsoft.com/office/word/2010/wordprocessingInk">
+                    <w14:contentPart bwMode="auto" r:id="rId16">
+                      <w14:nvContentPartPr>
+                        <w14:cNvContentPartPr/>
+                      </w14:nvContentPartPr>
+                      <w14:xfrm>
+                        <a:off x="0" y="0"/>
+                        <a:ext cx="1243080" cy="15840"/>
+                      </w14:xfrm>
+                    </w14:contentPart>
+                  </a:graphicData>
+                </a:graphic>
+              </wp:anchor>
+            </w:drawing>
+          </mc:Choice>
+          <mc:Fallback>
+            <w:pict>
+              <v:shape w14:anchorId="31AC66FE" id="Input penna 10" o:spid="_x0000_s1026" type="#_x0000_t75" style="position:absolute;margin-left:81.8pt;margin-top:304.7pt;width:103.55pt;height:12.6pt;z-index:251662336;visibility:visible;mso-wrap-style:square;mso-wrap-distance-left:9pt;mso-wrap-distance-top:0;mso-wrap-distance-right:9pt;mso-wrap-distance-bottom:0;mso-position-horizontal:absolute;mso-position-horizontal-relative:text;mso-position-vertical:absolute;mso-position-vertical-relative:text" o:gfxdata="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">
+                <v:imagedata r:id="rId17" o:title=""/>
+              </v:shape>
+            </w:pict>
+          </mc:Fallback>
+        </mc:AlternateContent>
+      </w:r>
+      <w:r>
+        <w:rPr>
+          <w:rFonts w:eastAsia="Calibri"/>
+          <w:noProof/>
+          <w:lang w:val="en-GB" w:eastAsia="en-GB"/>
+        </w:rPr>
+        <mc:AlternateContent>
+          <mc:Choice Requires="wpi">
+            <w:drawing>
+              <wp:anchor distT="0" distB="0" distL="114300" distR="114300" simplePos="0" relativeHeight="251661312" behindDoc="0" locked="0" layoutInCell="1" allowOverlap="1" wp14:anchorId="0E6A40A5" wp14:editId="55BF4EFC">
+                <wp:simplePos x="0" y="0"/>
+                <wp:positionH relativeFrom="column">
+                  <wp:posOffset>1049051</wp:posOffset>
+                </wp:positionH>
+                <wp:positionV relativeFrom="paragraph">
+                  <wp:posOffset>524161</wp:posOffset>
+                </wp:positionV>
+                <wp:extent cx="1023120" cy="13680"/>
+                <wp:effectExtent l="76200" t="95250" r="81915" b="139065"/>
+                <wp:wrapNone/>
+                <wp:docPr id="9" name="Input penna 9"/>
+                <wp:cNvGraphicFramePr/>
+                <a:graphic xmlns:a="http://schemas.openxmlformats.org/drawingml/2006/main">
+                  <a:graphicData uri="http://schemas.microsoft.com/office/word/2010/wordprocessingInk">
+                    <w14:contentPart bwMode="auto" r:id="rId18">
+                      <w14:nvContentPartPr>
+                        <w14:cNvContentPartPr/>
+                      </w14:nvContentPartPr>
+                      <w14:xfrm>
+                        <a:off x="0" y="0"/>
+                        <a:ext cx="1023120" cy="13680"/>
+                      </w14:xfrm>
+                    </w14:contentPart>
+                  </a:graphicData>
+                </a:graphic>
+              </wp:anchor>
+            </w:drawing>
+          </mc:Choice>
+          <mc:Fallback>
+            <w:pict>
+              <v:shape w14:anchorId="3E20C1F6" id="Input penna 9" o:spid="_x0000_s1026" type="#_x0000_t75" style="position:absolute;margin-left:79.75pt;margin-top:35.6pt;width:86.2pt;height:12.45pt;z-index:251661312;visibility:visible;mso-wrap-style:square;mso-wrap-distance-left:9pt;mso-wrap-distance-top:0;mso-wrap-distance-right:9pt;mso-wrap-distance-bottom:0;mso-position-horizontal:absolute;mso-position-horizontal-relative:text;mso-position-vertical:absolute;mso-position-vertical-relative:text" o:gfxdata="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">
+                <v:imagedata r:id="rId19" o:title=""/>
+              </v:shape>
+            </w:pict>
+          </mc:Fallback>
+        </mc:AlternateContent>
+      </w:r>
+      <w:r>
+        <w:rPr>
+          <w:rFonts w:eastAsia="Calibri"/>
+          <w:noProof/>
+          <w:lang w:val="en-GB" w:eastAsia="en-GB"/>
+        </w:rPr>
+        <mc:AlternateContent>
+          <mc:Choice Requires="wpi">
+            <w:drawing>
+              <wp:anchor distT="0" distB="0" distL="114300" distR="114300" simplePos="0" relativeHeight="251660288" behindDoc="0" locked="0" layoutInCell="1" allowOverlap="1" wp14:anchorId="242B068E" wp14:editId="648FC34F">
+                <wp:simplePos x="0" y="0"/>
+                <wp:positionH relativeFrom="column">
+                  <wp:posOffset>1074971</wp:posOffset>
+                </wp:positionH>
+                <wp:positionV relativeFrom="paragraph">
+                  <wp:posOffset>414721</wp:posOffset>
+                </wp:positionV>
+                <wp:extent cx="1563480" cy="21960"/>
+                <wp:effectExtent l="76200" t="95250" r="93980" b="130810"/>
+                <wp:wrapNone/>
+                <wp:docPr id="6" name="Input penna 6"/>
+                <wp:cNvGraphicFramePr/>
+                <a:graphic xmlns:a="http://schemas.openxmlformats.org/drawingml/2006/main">
+                  <a:graphicData uri="http://schemas.microsoft.com/office/word/2010/wordprocessingInk">
+                    <w14:contentPart bwMode="auto" r:id="rId20">
+                      <w14:nvContentPartPr>
+                        <w14:cNvContentPartPr/>
+                      </w14:nvContentPartPr>
+                      <w14:xfrm>
+                        <a:off x="0" y="0"/>
+                        <a:ext cx="1563480" cy="21960"/>
+                      </w14:xfrm>
+                    </w14:contentPart>
+                  </a:graphicData>
+                </a:graphic>
+              </wp:anchor>
+            </w:drawing>
+          </mc:Choice>
+          <mc:Fallback>
+            <w:pict>
+              <v:shape w14:anchorId="2EC661E7" id="Input penna 6" o:spid="_x0000_s1026" type="#_x0000_t75" style="position:absolute;margin-left:81.8pt;margin-top:27pt;width:128.75pt;height:13.1pt;z-index:251660288;visibility:visible;mso-wrap-style:square;mso-wrap-distance-left:9pt;mso-wrap-distance-top:0;mso-wrap-distance-right:9pt;mso-wrap-distance-bottom:0;mso-position-horizontal:absolute;mso-position-horizontal-relative:text;mso-position-vertical:absolute;mso-position-vertical-relative:text" o:gfxdata="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">
+                <v:imagedata r:id="rId21" o:title=""/>
+              </v:shape>
+            </w:pict>
+          </mc:Fallback>
+        </mc:AlternateContent>
+      </w:r>
+      <w:r>
+        <w:rPr>
+          <w:rFonts w:eastAsia="Calibri"/>
+          <w:lang w:val="en-GB" w:eastAsia="en-GB"/>
+        </w:rPr>
+        <w:drawing>
+          <wp:inline distT="0" distB="0" distL="0" distR="0" wp14:anchorId="7A9D0086" wp14:editId="72C37C2B">
+            <wp:extent cx="2954046" cy="4404575"/>
+            <wp:effectExtent l="0" t="0" r="0" b="0"/>
+            <wp:docPr id="2" name="Immagine 2" descr="Immagine che contiene testo&#10;&#10;Descrizione generata automaticamente"/>
+            <wp:cNvGraphicFramePr>
+              <a:graphicFrameLocks xmlns:a="http://schemas.openxmlformats.org/drawingml/2006/main" noChangeAspect="1"/>
+            </wp:cNvGraphicFramePr>
+            <a:graphic xmlns:a="http://schemas.openxmlformats.org/drawingml/2006/main">
+              <a:graphicData uri="http://schemas.openxmlformats.org/drawingml/2006/picture">
+                <pic:pic xmlns:pic="http://schemas.openxmlformats.org/drawingml/2006/picture">
+                  <pic:nvPicPr>
+                    <pic:cNvPr id="2" name="Immagine 2" descr="Immagine che contiene testo&#10;&#10;Descrizione generata automaticamente"/>
+                    <pic:cNvPicPr/>
+                  </pic:nvPicPr>
+                  <pic:blipFill>
+                    <a:blip r:embed="rId22"/>
+                    <a:stretch>
+                      <a:fillRect/>
+                    </a:stretch>
+                  </pic:blipFill>
+                  <pic:spPr>
+                    <a:xfrm>
+                      <a:off x="0" y="0"/>
+                      <a:ext cx="2960475" cy="4414160"/>
+                    </a:xfrm>
+                    <a:prstGeom prst="rect">
+                      <a:avLst/>
+                    </a:prstGeom>
+                  </pic:spPr>
+                </pic:pic>
+              </a:graphicData>
+            </a:graphic>
+          </wp:inline>
+        </w:drawing>
+      </w:r>
+      <w:r>
+        <w:rPr>
+          <w:rFonts w:eastAsia="Calibri"/>
+          <w:lang w:val="en-GB" w:eastAsia="en-GB"/>
+        </w:rPr>
+        <w:t xml:space="preserve"> </w:t>
+      </w:r>
     </w:p>
     <w:p>
       <w:pPr>
@@ -3364,6 +3870,13 @@
           <w:lang w:val="en-GB" w:eastAsia="en-GB"/>
         </w:rPr>
       </w:pPr>
+      <w:r>
+        <w:rPr>
+          <w:rFonts w:eastAsia="Calibri"/>
+          <w:lang w:val="en-GB" w:eastAsia="en-GB"/>
+        </w:rPr>
+        <w:t>Changes:</w:t>
+      </w:r>
     </w:p>
     <w:p>
       <w:pPr>
@@ -3382,6 +3895,29 @@
           <w:lang w:val="en-GB" w:eastAsia="en-GB"/>
         </w:rPr>
       </w:pPr>
+      <w:r>
+        <w:rPr>
+          <w:rFonts w:eastAsia="Calibri"/>
+          <w:lang w:val="en-GB" w:eastAsia="en-GB"/>
+        </w:rPr>
+        <w:t xml:space="preserve">1 – when pushing registers at the beginning (STMFD instruction) don’t update the SP using </w:t>
+      </w:r>
+      <w:proofErr w:type="gramStart"/>
+      <w:r>
+        <w:rPr>
+          <w:rFonts w:eastAsia="Calibri"/>
+          <w:lang w:val="en-GB" w:eastAsia="en-GB"/>
+        </w:rPr>
+        <w:t>the !</w:t>
+      </w:r>
+      <w:proofErr w:type="gramEnd"/>
+      <w:r>
+        <w:rPr>
+          <w:rFonts w:eastAsia="Calibri"/>
+          <w:lang w:val="en-GB" w:eastAsia="en-GB"/>
+        </w:rPr>
+        <w:t xml:space="preserve"> operator.</w:t>
+      </w:r>
     </w:p>
     <w:p>
       <w:pPr>
@@ -3400,6 +3936,13 @@
           <w:lang w:val="en-GB" w:eastAsia="en-GB"/>
         </w:rPr>
       </w:pPr>
+      <w:r>
+        <w:rPr>
+          <w:rFonts w:eastAsia="Calibri"/>
+          <w:lang w:val="en-GB" w:eastAsia="en-GB"/>
+        </w:rPr>
+        <w:t>2 – We need a reference to the MSP, not the PSP like before (MRS instruction). This can also be omitted and just use SP instead of R1 in the first LDR instruction.</w:t>
+      </w:r>
     </w:p>
     <w:p>
       <w:pPr>
@@ -3418,708 +3961,13 @@
           <w:lang w:val="en-GB" w:eastAsia="en-GB"/>
         </w:rPr>
       </w:pPr>
-    </w:p>
-    <w:p>
-      <w:pPr>
-        <w:pBdr>
-          <w:top w:val="single" w:sz="4" w:space="1" w:color="auto"/>
-          <w:left w:val="single" w:sz="4" w:space="4" w:color="auto"/>
-          <w:bottom w:val="single" w:sz="4" w:space="1" w:color="auto"/>
-          <w:right w:val="single" w:sz="4" w:space="4" w:color="auto"/>
-        </w:pBdr>
-        <w:autoSpaceDE w:val="0"/>
-        <w:autoSpaceDN w:val="0"/>
-        <w:adjustRightInd w:val="0"/>
-        <w:jc w:val="both"/>
+      <w:r>
         <w:rPr>
           <w:rFonts w:eastAsia="Calibri"/>
           <w:lang w:val="en-GB" w:eastAsia="en-GB"/>
         </w:rPr>
-      </w:pPr>
-    </w:p>
-    <w:p>
-      <w:pPr>
-        <w:pBdr>
-          <w:top w:val="single" w:sz="4" w:space="1" w:color="auto"/>
-          <w:left w:val="single" w:sz="4" w:space="4" w:color="auto"/>
-          <w:bottom w:val="single" w:sz="4" w:space="1" w:color="auto"/>
-          <w:right w:val="single" w:sz="4" w:space="4" w:color="auto"/>
-        </w:pBdr>
-        <w:autoSpaceDE w:val="0"/>
-        <w:autoSpaceDN w:val="0"/>
-        <w:adjustRightInd w:val="0"/>
-        <w:jc w:val="both"/>
-        <w:rPr>
-          <w:rFonts w:eastAsia="Calibri"/>
-          <w:lang w:val="en-GB" w:eastAsia="en-GB"/>
-        </w:rPr>
-      </w:pPr>
-    </w:p>
-    <w:p>
-      <w:pPr>
-        <w:pBdr>
-          <w:top w:val="single" w:sz="4" w:space="1" w:color="auto"/>
-          <w:left w:val="single" w:sz="4" w:space="4" w:color="auto"/>
-          <w:bottom w:val="single" w:sz="4" w:space="1" w:color="auto"/>
-          <w:right w:val="single" w:sz="4" w:space="4" w:color="auto"/>
-        </w:pBdr>
-        <w:autoSpaceDE w:val="0"/>
-        <w:autoSpaceDN w:val="0"/>
-        <w:adjustRightInd w:val="0"/>
-        <w:jc w:val="both"/>
-        <w:rPr>
-          <w:rFonts w:eastAsia="Calibri"/>
-          <w:lang w:val="en-GB" w:eastAsia="en-GB"/>
-        </w:rPr>
-      </w:pPr>
-    </w:p>
-    <w:p>
-      <w:pPr>
-        <w:pBdr>
-          <w:top w:val="single" w:sz="4" w:space="1" w:color="auto"/>
-          <w:left w:val="single" w:sz="4" w:space="4" w:color="auto"/>
-          <w:bottom w:val="single" w:sz="4" w:space="1" w:color="auto"/>
-          <w:right w:val="single" w:sz="4" w:space="4" w:color="auto"/>
-        </w:pBdr>
-        <w:autoSpaceDE w:val="0"/>
-        <w:autoSpaceDN w:val="0"/>
-        <w:adjustRightInd w:val="0"/>
-        <w:jc w:val="both"/>
-        <w:rPr>
-          <w:rFonts w:eastAsia="Calibri"/>
-          <w:lang w:val="en-GB" w:eastAsia="en-GB"/>
-        </w:rPr>
-      </w:pPr>
-    </w:p>
-    <w:p>
-      <w:pPr>
-        <w:pBdr>
-          <w:top w:val="single" w:sz="4" w:space="1" w:color="auto"/>
-          <w:left w:val="single" w:sz="4" w:space="4" w:color="auto"/>
-          <w:bottom w:val="single" w:sz="4" w:space="1" w:color="auto"/>
-          <w:right w:val="single" w:sz="4" w:space="4" w:color="auto"/>
-        </w:pBdr>
-        <w:autoSpaceDE w:val="0"/>
-        <w:autoSpaceDN w:val="0"/>
-        <w:adjustRightInd w:val="0"/>
-        <w:jc w:val="both"/>
-        <w:rPr>
-          <w:rFonts w:eastAsia="Calibri"/>
-          <w:lang w:val="en-GB" w:eastAsia="en-GB"/>
-        </w:rPr>
-      </w:pPr>
-    </w:p>
-    <w:p>
-      <w:pPr>
-        <w:pBdr>
-          <w:top w:val="single" w:sz="4" w:space="1" w:color="auto"/>
-          <w:left w:val="single" w:sz="4" w:space="4" w:color="auto"/>
-          <w:bottom w:val="single" w:sz="4" w:space="1" w:color="auto"/>
-          <w:right w:val="single" w:sz="4" w:space="4" w:color="auto"/>
-        </w:pBdr>
-        <w:autoSpaceDE w:val="0"/>
-        <w:autoSpaceDN w:val="0"/>
-        <w:adjustRightInd w:val="0"/>
-        <w:jc w:val="both"/>
-        <w:rPr>
-          <w:rFonts w:eastAsia="Calibri"/>
-          <w:lang w:val="en-GB" w:eastAsia="en-GB"/>
-        </w:rPr>
-      </w:pPr>
-    </w:p>
-    <w:p>
-      <w:pPr>
-        <w:pBdr>
-          <w:top w:val="single" w:sz="4" w:space="1" w:color="auto"/>
-          <w:left w:val="single" w:sz="4" w:space="4" w:color="auto"/>
-          <w:bottom w:val="single" w:sz="4" w:space="1" w:color="auto"/>
-          <w:right w:val="single" w:sz="4" w:space="4" w:color="auto"/>
-        </w:pBdr>
-        <w:autoSpaceDE w:val="0"/>
-        <w:autoSpaceDN w:val="0"/>
-        <w:adjustRightInd w:val="0"/>
-        <w:jc w:val="both"/>
-        <w:rPr>
-          <w:rFonts w:eastAsia="Calibri"/>
-          <w:lang w:val="en-GB" w:eastAsia="en-GB"/>
-        </w:rPr>
-      </w:pPr>
-    </w:p>
-    <w:p>
-      <w:pPr>
-        <w:pBdr>
-          <w:top w:val="single" w:sz="4" w:space="1" w:color="auto"/>
-          <w:left w:val="single" w:sz="4" w:space="4" w:color="auto"/>
-          <w:bottom w:val="single" w:sz="4" w:space="1" w:color="auto"/>
-          <w:right w:val="single" w:sz="4" w:space="4" w:color="auto"/>
-        </w:pBdr>
-        <w:autoSpaceDE w:val="0"/>
-        <w:autoSpaceDN w:val="0"/>
-        <w:adjustRightInd w:val="0"/>
-        <w:jc w:val="both"/>
-        <w:rPr>
-          <w:rFonts w:eastAsia="Calibri"/>
-          <w:lang w:val="en-GB" w:eastAsia="en-GB"/>
-        </w:rPr>
-      </w:pPr>
-    </w:p>
-    <w:p>
-      <w:pPr>
-        <w:pBdr>
-          <w:top w:val="single" w:sz="4" w:space="1" w:color="auto"/>
-          <w:left w:val="single" w:sz="4" w:space="4" w:color="auto"/>
-          <w:bottom w:val="single" w:sz="4" w:space="1" w:color="auto"/>
-          <w:right w:val="single" w:sz="4" w:space="4" w:color="auto"/>
-        </w:pBdr>
-        <w:autoSpaceDE w:val="0"/>
-        <w:autoSpaceDN w:val="0"/>
-        <w:adjustRightInd w:val="0"/>
-        <w:jc w:val="both"/>
-        <w:rPr>
-          <w:rFonts w:eastAsia="Calibri"/>
-          <w:lang w:val="en-GB" w:eastAsia="en-GB"/>
-        </w:rPr>
-      </w:pPr>
-    </w:p>
-    <w:p>
-      <w:pPr>
-        <w:pBdr>
-          <w:top w:val="single" w:sz="4" w:space="1" w:color="auto"/>
-          <w:left w:val="single" w:sz="4" w:space="4" w:color="auto"/>
-          <w:bottom w:val="single" w:sz="4" w:space="1" w:color="auto"/>
-          <w:right w:val="single" w:sz="4" w:space="4" w:color="auto"/>
-        </w:pBdr>
-        <w:autoSpaceDE w:val="0"/>
-        <w:autoSpaceDN w:val="0"/>
-        <w:adjustRightInd w:val="0"/>
-        <w:jc w:val="both"/>
-        <w:rPr>
-          <w:rFonts w:eastAsia="Calibri"/>
-          <w:lang w:val="en-GB" w:eastAsia="en-GB"/>
-        </w:rPr>
-      </w:pPr>
-    </w:p>
-    <w:p>
-      <w:pPr>
-        <w:pBdr>
-          <w:top w:val="single" w:sz="4" w:space="1" w:color="auto"/>
-          <w:left w:val="single" w:sz="4" w:space="4" w:color="auto"/>
-          <w:bottom w:val="single" w:sz="4" w:space="1" w:color="auto"/>
-          <w:right w:val="single" w:sz="4" w:space="4" w:color="auto"/>
-        </w:pBdr>
-        <w:autoSpaceDE w:val="0"/>
-        <w:autoSpaceDN w:val="0"/>
-        <w:adjustRightInd w:val="0"/>
-        <w:jc w:val="both"/>
-        <w:rPr>
-          <w:rFonts w:eastAsia="Calibri"/>
-          <w:lang w:val="en-GB" w:eastAsia="en-GB"/>
-        </w:rPr>
-      </w:pPr>
-    </w:p>
-    <w:p>
-      <w:pPr>
-        <w:pBdr>
-          <w:top w:val="single" w:sz="4" w:space="1" w:color="auto"/>
-          <w:left w:val="single" w:sz="4" w:space="4" w:color="auto"/>
-          <w:bottom w:val="single" w:sz="4" w:space="1" w:color="auto"/>
-          <w:right w:val="single" w:sz="4" w:space="4" w:color="auto"/>
-        </w:pBdr>
-        <w:autoSpaceDE w:val="0"/>
-        <w:autoSpaceDN w:val="0"/>
-        <w:adjustRightInd w:val="0"/>
-        <w:jc w:val="both"/>
-        <w:rPr>
-          <w:rFonts w:eastAsia="Calibri"/>
-          <w:lang w:val="en-GB" w:eastAsia="en-GB"/>
-        </w:rPr>
-      </w:pPr>
-    </w:p>
-    <w:p>
-      <w:pPr>
-        <w:pBdr>
-          <w:top w:val="single" w:sz="4" w:space="1" w:color="auto"/>
-          <w:left w:val="single" w:sz="4" w:space="4" w:color="auto"/>
-          <w:bottom w:val="single" w:sz="4" w:space="1" w:color="auto"/>
-          <w:right w:val="single" w:sz="4" w:space="4" w:color="auto"/>
-        </w:pBdr>
-        <w:autoSpaceDE w:val="0"/>
-        <w:autoSpaceDN w:val="0"/>
-        <w:adjustRightInd w:val="0"/>
-        <w:jc w:val="both"/>
-        <w:rPr>
-          <w:rFonts w:eastAsia="Calibri"/>
-          <w:lang w:val="en-GB" w:eastAsia="en-GB"/>
-        </w:rPr>
-      </w:pPr>
-    </w:p>
-    <w:p>
-      <w:pPr>
-        <w:pBdr>
-          <w:top w:val="single" w:sz="4" w:space="1" w:color="auto"/>
-          <w:left w:val="single" w:sz="4" w:space="4" w:color="auto"/>
-          <w:bottom w:val="single" w:sz="4" w:space="1" w:color="auto"/>
-          <w:right w:val="single" w:sz="4" w:space="4" w:color="auto"/>
-        </w:pBdr>
-        <w:autoSpaceDE w:val="0"/>
-        <w:autoSpaceDN w:val="0"/>
-        <w:adjustRightInd w:val="0"/>
-        <w:jc w:val="both"/>
-        <w:rPr>
-          <w:rFonts w:eastAsia="Calibri"/>
-          <w:lang w:val="en-GB" w:eastAsia="en-GB"/>
-        </w:rPr>
-      </w:pPr>
-    </w:p>
-    <w:p>
-      <w:pPr>
-        <w:pBdr>
-          <w:top w:val="single" w:sz="4" w:space="1" w:color="auto"/>
-          <w:left w:val="single" w:sz="4" w:space="4" w:color="auto"/>
-          <w:bottom w:val="single" w:sz="4" w:space="1" w:color="auto"/>
-          <w:right w:val="single" w:sz="4" w:space="4" w:color="auto"/>
-        </w:pBdr>
-        <w:autoSpaceDE w:val="0"/>
-        <w:autoSpaceDN w:val="0"/>
-        <w:adjustRightInd w:val="0"/>
-        <w:jc w:val="both"/>
-        <w:rPr>
-          <w:rFonts w:eastAsia="Calibri"/>
-          <w:lang w:val="en-GB" w:eastAsia="en-GB"/>
-        </w:rPr>
-      </w:pPr>
-    </w:p>
-    <w:p>
-      <w:pPr>
-        <w:pBdr>
-          <w:top w:val="single" w:sz="4" w:space="1" w:color="auto"/>
-          <w:left w:val="single" w:sz="4" w:space="4" w:color="auto"/>
-          <w:bottom w:val="single" w:sz="4" w:space="1" w:color="auto"/>
-          <w:right w:val="single" w:sz="4" w:space="4" w:color="auto"/>
-        </w:pBdr>
-        <w:autoSpaceDE w:val="0"/>
-        <w:autoSpaceDN w:val="0"/>
-        <w:adjustRightInd w:val="0"/>
-        <w:jc w:val="both"/>
-        <w:rPr>
-          <w:rFonts w:eastAsia="Calibri"/>
-          <w:lang w:val="en-GB" w:eastAsia="en-GB"/>
-        </w:rPr>
-      </w:pPr>
-    </w:p>
-    <w:p>
-      <w:pPr>
-        <w:pBdr>
-          <w:top w:val="single" w:sz="4" w:space="1" w:color="auto"/>
-          <w:left w:val="single" w:sz="4" w:space="4" w:color="auto"/>
-          <w:bottom w:val="single" w:sz="4" w:space="1" w:color="auto"/>
-          <w:right w:val="single" w:sz="4" w:space="4" w:color="auto"/>
-        </w:pBdr>
-        <w:autoSpaceDE w:val="0"/>
-        <w:autoSpaceDN w:val="0"/>
-        <w:adjustRightInd w:val="0"/>
-        <w:jc w:val="both"/>
-        <w:rPr>
-          <w:rFonts w:eastAsia="Calibri"/>
-          <w:lang w:val="en-GB" w:eastAsia="en-GB"/>
-        </w:rPr>
-      </w:pPr>
-    </w:p>
-    <w:p>
-      <w:pPr>
-        <w:pBdr>
-          <w:top w:val="single" w:sz="4" w:space="1" w:color="auto"/>
-          <w:left w:val="single" w:sz="4" w:space="4" w:color="auto"/>
-          <w:bottom w:val="single" w:sz="4" w:space="1" w:color="auto"/>
-          <w:right w:val="single" w:sz="4" w:space="4" w:color="auto"/>
-        </w:pBdr>
-        <w:autoSpaceDE w:val="0"/>
-        <w:autoSpaceDN w:val="0"/>
-        <w:adjustRightInd w:val="0"/>
-        <w:jc w:val="both"/>
-        <w:rPr>
-          <w:rFonts w:eastAsia="Calibri"/>
-          <w:lang w:val="en-GB" w:eastAsia="en-GB"/>
-        </w:rPr>
-      </w:pPr>
-    </w:p>
-    <w:p>
-      <w:pPr>
-        <w:pBdr>
-          <w:top w:val="single" w:sz="4" w:space="1" w:color="auto"/>
-          <w:left w:val="single" w:sz="4" w:space="4" w:color="auto"/>
-          <w:bottom w:val="single" w:sz="4" w:space="1" w:color="auto"/>
-          <w:right w:val="single" w:sz="4" w:space="4" w:color="auto"/>
-        </w:pBdr>
-        <w:autoSpaceDE w:val="0"/>
-        <w:autoSpaceDN w:val="0"/>
-        <w:adjustRightInd w:val="0"/>
-        <w:jc w:val="both"/>
-        <w:rPr>
-          <w:rFonts w:eastAsia="Calibri"/>
-          <w:lang w:val="en-GB" w:eastAsia="en-GB"/>
-        </w:rPr>
-      </w:pPr>
-    </w:p>
-    <w:p>
-      <w:pPr>
-        <w:pBdr>
-          <w:top w:val="single" w:sz="4" w:space="1" w:color="auto"/>
-          <w:left w:val="single" w:sz="4" w:space="4" w:color="auto"/>
-          <w:bottom w:val="single" w:sz="4" w:space="1" w:color="auto"/>
-          <w:right w:val="single" w:sz="4" w:space="4" w:color="auto"/>
-        </w:pBdr>
-        <w:autoSpaceDE w:val="0"/>
-        <w:autoSpaceDN w:val="0"/>
-        <w:adjustRightInd w:val="0"/>
-        <w:jc w:val="both"/>
-        <w:rPr>
-          <w:rFonts w:eastAsia="Calibri"/>
-          <w:lang w:val="en-GB" w:eastAsia="en-GB"/>
-        </w:rPr>
-      </w:pPr>
-    </w:p>
-    <w:p>
-      <w:pPr>
-        <w:pBdr>
-          <w:top w:val="single" w:sz="4" w:space="1" w:color="auto"/>
-          <w:left w:val="single" w:sz="4" w:space="4" w:color="auto"/>
-          <w:bottom w:val="single" w:sz="4" w:space="1" w:color="auto"/>
-          <w:right w:val="single" w:sz="4" w:space="4" w:color="auto"/>
-        </w:pBdr>
-        <w:autoSpaceDE w:val="0"/>
-        <w:autoSpaceDN w:val="0"/>
-        <w:adjustRightInd w:val="0"/>
-        <w:jc w:val="both"/>
-        <w:rPr>
-          <w:rFonts w:eastAsia="Calibri"/>
-          <w:lang w:val="en-GB" w:eastAsia="en-GB"/>
-        </w:rPr>
-      </w:pPr>
-    </w:p>
-    <w:p>
-      <w:pPr>
-        <w:pBdr>
-          <w:top w:val="single" w:sz="4" w:space="1" w:color="auto"/>
-          <w:left w:val="single" w:sz="4" w:space="4" w:color="auto"/>
-          <w:bottom w:val="single" w:sz="4" w:space="1" w:color="auto"/>
-          <w:right w:val="single" w:sz="4" w:space="4" w:color="auto"/>
-        </w:pBdr>
-        <w:autoSpaceDE w:val="0"/>
-        <w:autoSpaceDN w:val="0"/>
-        <w:adjustRightInd w:val="0"/>
-        <w:jc w:val="both"/>
-        <w:rPr>
-          <w:rFonts w:eastAsia="Calibri"/>
-          <w:lang w:val="en-GB" w:eastAsia="en-GB"/>
-        </w:rPr>
-      </w:pPr>
-    </w:p>
-    <w:p>
-      <w:pPr>
-        <w:pBdr>
-          <w:top w:val="single" w:sz="4" w:space="1" w:color="auto"/>
-          <w:left w:val="single" w:sz="4" w:space="4" w:color="auto"/>
-          <w:bottom w:val="single" w:sz="4" w:space="1" w:color="auto"/>
-          <w:right w:val="single" w:sz="4" w:space="4" w:color="auto"/>
-        </w:pBdr>
-        <w:autoSpaceDE w:val="0"/>
-        <w:autoSpaceDN w:val="0"/>
-        <w:adjustRightInd w:val="0"/>
-        <w:jc w:val="both"/>
-        <w:rPr>
-          <w:rFonts w:eastAsia="Calibri"/>
-          <w:lang w:val="en-GB" w:eastAsia="en-GB"/>
-        </w:rPr>
-      </w:pPr>
-    </w:p>
-    <w:p>
-      <w:pPr>
-        <w:pBdr>
-          <w:top w:val="single" w:sz="4" w:space="1" w:color="auto"/>
-          <w:left w:val="single" w:sz="4" w:space="4" w:color="auto"/>
-          <w:bottom w:val="single" w:sz="4" w:space="1" w:color="auto"/>
-          <w:right w:val="single" w:sz="4" w:space="4" w:color="auto"/>
-        </w:pBdr>
-        <w:autoSpaceDE w:val="0"/>
-        <w:autoSpaceDN w:val="0"/>
-        <w:adjustRightInd w:val="0"/>
-        <w:jc w:val="both"/>
-        <w:rPr>
-          <w:rFonts w:eastAsia="Calibri"/>
-          <w:lang w:val="en-GB" w:eastAsia="en-GB"/>
-        </w:rPr>
-      </w:pPr>
-    </w:p>
-    <w:p>
-      <w:pPr>
-        <w:pBdr>
-          <w:top w:val="single" w:sz="4" w:space="1" w:color="auto"/>
-          <w:left w:val="single" w:sz="4" w:space="4" w:color="auto"/>
-          <w:bottom w:val="single" w:sz="4" w:space="1" w:color="auto"/>
-          <w:right w:val="single" w:sz="4" w:space="4" w:color="auto"/>
-        </w:pBdr>
-        <w:autoSpaceDE w:val="0"/>
-        <w:autoSpaceDN w:val="0"/>
-        <w:adjustRightInd w:val="0"/>
-        <w:jc w:val="both"/>
-        <w:rPr>
-          <w:rFonts w:eastAsia="Calibri"/>
-          <w:lang w:val="en-GB" w:eastAsia="en-GB"/>
-        </w:rPr>
-      </w:pPr>
-    </w:p>
-    <w:p>
-      <w:pPr>
-        <w:pBdr>
-          <w:top w:val="single" w:sz="4" w:space="1" w:color="auto"/>
-          <w:left w:val="single" w:sz="4" w:space="4" w:color="auto"/>
-          <w:bottom w:val="single" w:sz="4" w:space="1" w:color="auto"/>
-          <w:right w:val="single" w:sz="4" w:space="4" w:color="auto"/>
-        </w:pBdr>
-        <w:autoSpaceDE w:val="0"/>
-        <w:autoSpaceDN w:val="0"/>
-        <w:adjustRightInd w:val="0"/>
-        <w:jc w:val="both"/>
-        <w:rPr>
-          <w:rFonts w:eastAsia="Calibri"/>
-          <w:lang w:val="en-GB" w:eastAsia="en-GB"/>
-        </w:rPr>
-      </w:pPr>
-    </w:p>
-    <w:p>
-      <w:pPr>
-        <w:pBdr>
-          <w:top w:val="single" w:sz="4" w:space="1" w:color="auto"/>
-          <w:left w:val="single" w:sz="4" w:space="4" w:color="auto"/>
-          <w:bottom w:val="single" w:sz="4" w:space="1" w:color="auto"/>
-          <w:right w:val="single" w:sz="4" w:space="4" w:color="auto"/>
-        </w:pBdr>
-        <w:autoSpaceDE w:val="0"/>
-        <w:autoSpaceDN w:val="0"/>
-        <w:adjustRightInd w:val="0"/>
-        <w:jc w:val="both"/>
-        <w:rPr>
-          <w:rFonts w:eastAsia="Calibri"/>
-          <w:lang w:val="en-GB" w:eastAsia="en-GB"/>
-        </w:rPr>
-      </w:pPr>
-    </w:p>
-    <w:p>
-      <w:pPr>
-        <w:pBdr>
-          <w:top w:val="single" w:sz="4" w:space="1" w:color="auto"/>
-          <w:left w:val="single" w:sz="4" w:space="4" w:color="auto"/>
-          <w:bottom w:val="single" w:sz="4" w:space="1" w:color="auto"/>
-          <w:right w:val="single" w:sz="4" w:space="4" w:color="auto"/>
-        </w:pBdr>
-        <w:autoSpaceDE w:val="0"/>
-        <w:autoSpaceDN w:val="0"/>
-        <w:adjustRightInd w:val="0"/>
-        <w:jc w:val="both"/>
-        <w:rPr>
-          <w:rFonts w:eastAsia="Calibri"/>
-          <w:lang w:val="en-GB" w:eastAsia="en-GB"/>
-        </w:rPr>
-      </w:pPr>
-    </w:p>
-    <w:p>
-      <w:pPr>
-        <w:pBdr>
-          <w:top w:val="single" w:sz="4" w:space="1" w:color="auto"/>
-          <w:left w:val="single" w:sz="4" w:space="4" w:color="auto"/>
-          <w:bottom w:val="single" w:sz="4" w:space="1" w:color="auto"/>
-          <w:right w:val="single" w:sz="4" w:space="4" w:color="auto"/>
-        </w:pBdr>
-        <w:autoSpaceDE w:val="0"/>
-        <w:autoSpaceDN w:val="0"/>
-        <w:adjustRightInd w:val="0"/>
-        <w:jc w:val="both"/>
-        <w:rPr>
-          <w:rFonts w:eastAsia="Calibri"/>
-          <w:lang w:val="en-GB" w:eastAsia="en-GB"/>
-        </w:rPr>
-      </w:pPr>
-    </w:p>
-    <w:p>
-      <w:pPr>
-        <w:pBdr>
-          <w:top w:val="single" w:sz="4" w:space="1" w:color="auto"/>
-          <w:left w:val="single" w:sz="4" w:space="4" w:color="auto"/>
-          <w:bottom w:val="single" w:sz="4" w:space="1" w:color="auto"/>
-          <w:right w:val="single" w:sz="4" w:space="4" w:color="auto"/>
-        </w:pBdr>
-        <w:autoSpaceDE w:val="0"/>
-        <w:autoSpaceDN w:val="0"/>
-        <w:adjustRightInd w:val="0"/>
-        <w:jc w:val="both"/>
-        <w:rPr>
-          <w:rFonts w:eastAsia="Calibri"/>
-          <w:lang w:val="en-GB" w:eastAsia="en-GB"/>
-        </w:rPr>
-      </w:pPr>
-    </w:p>
-    <w:p>
-      <w:pPr>
-        <w:pBdr>
-          <w:top w:val="single" w:sz="4" w:space="1" w:color="auto"/>
-          <w:left w:val="single" w:sz="4" w:space="4" w:color="auto"/>
-          <w:bottom w:val="single" w:sz="4" w:space="1" w:color="auto"/>
-          <w:right w:val="single" w:sz="4" w:space="4" w:color="auto"/>
-        </w:pBdr>
-        <w:autoSpaceDE w:val="0"/>
-        <w:autoSpaceDN w:val="0"/>
-        <w:adjustRightInd w:val="0"/>
-        <w:jc w:val="both"/>
-        <w:rPr>
-          <w:rFonts w:eastAsia="Calibri"/>
-          <w:lang w:val="en-GB" w:eastAsia="en-GB"/>
-        </w:rPr>
-      </w:pPr>
-    </w:p>
-    <w:p>
-      <w:pPr>
-        <w:pBdr>
-          <w:top w:val="single" w:sz="4" w:space="1" w:color="auto"/>
-          <w:left w:val="single" w:sz="4" w:space="4" w:color="auto"/>
-          <w:bottom w:val="single" w:sz="4" w:space="1" w:color="auto"/>
-          <w:right w:val="single" w:sz="4" w:space="4" w:color="auto"/>
-        </w:pBdr>
-        <w:autoSpaceDE w:val="0"/>
-        <w:autoSpaceDN w:val="0"/>
-        <w:adjustRightInd w:val="0"/>
-        <w:jc w:val="both"/>
-        <w:rPr>
-          <w:rFonts w:eastAsia="Calibri"/>
-          <w:lang w:val="en-GB" w:eastAsia="en-GB"/>
-        </w:rPr>
-      </w:pPr>
-    </w:p>
-    <w:p>
-      <w:pPr>
-        <w:pBdr>
-          <w:top w:val="single" w:sz="4" w:space="1" w:color="auto"/>
-          <w:left w:val="single" w:sz="4" w:space="4" w:color="auto"/>
-          <w:bottom w:val="single" w:sz="4" w:space="1" w:color="auto"/>
-          <w:right w:val="single" w:sz="4" w:space="4" w:color="auto"/>
-        </w:pBdr>
-        <w:autoSpaceDE w:val="0"/>
-        <w:autoSpaceDN w:val="0"/>
-        <w:adjustRightInd w:val="0"/>
-        <w:jc w:val="both"/>
-        <w:rPr>
-          <w:rFonts w:eastAsia="Calibri"/>
-          <w:lang w:val="en-GB" w:eastAsia="en-GB"/>
-        </w:rPr>
-      </w:pPr>
-    </w:p>
-    <w:p>
-      <w:pPr>
-        <w:pBdr>
-          <w:top w:val="single" w:sz="4" w:space="1" w:color="auto"/>
-          <w:left w:val="single" w:sz="4" w:space="4" w:color="auto"/>
-          <w:bottom w:val="single" w:sz="4" w:space="1" w:color="auto"/>
-          <w:right w:val="single" w:sz="4" w:space="4" w:color="auto"/>
-        </w:pBdr>
-        <w:autoSpaceDE w:val="0"/>
-        <w:autoSpaceDN w:val="0"/>
-        <w:adjustRightInd w:val="0"/>
-        <w:jc w:val="both"/>
-        <w:rPr>
-          <w:rFonts w:eastAsia="Calibri"/>
-          <w:lang w:val="en-GB" w:eastAsia="en-GB"/>
-        </w:rPr>
-      </w:pPr>
-    </w:p>
-    <w:p>
-      <w:pPr>
-        <w:pBdr>
-          <w:top w:val="single" w:sz="4" w:space="1" w:color="auto"/>
-          <w:left w:val="single" w:sz="4" w:space="4" w:color="auto"/>
-          <w:bottom w:val="single" w:sz="4" w:space="1" w:color="auto"/>
-          <w:right w:val="single" w:sz="4" w:space="4" w:color="auto"/>
-        </w:pBdr>
-        <w:autoSpaceDE w:val="0"/>
-        <w:autoSpaceDN w:val="0"/>
-        <w:adjustRightInd w:val="0"/>
-        <w:jc w:val="both"/>
-        <w:rPr>
-          <w:rFonts w:eastAsia="Calibri"/>
-          <w:lang w:val="en-GB" w:eastAsia="en-GB"/>
-        </w:rPr>
-      </w:pPr>
-    </w:p>
-    <w:p>
-      <w:pPr>
-        <w:pBdr>
-          <w:top w:val="single" w:sz="4" w:space="1" w:color="auto"/>
-          <w:left w:val="single" w:sz="4" w:space="4" w:color="auto"/>
-          <w:bottom w:val="single" w:sz="4" w:space="1" w:color="auto"/>
-          <w:right w:val="single" w:sz="4" w:space="4" w:color="auto"/>
-        </w:pBdr>
-        <w:autoSpaceDE w:val="0"/>
-        <w:autoSpaceDN w:val="0"/>
-        <w:adjustRightInd w:val="0"/>
-        <w:jc w:val="both"/>
-        <w:rPr>
-          <w:rFonts w:eastAsia="Calibri"/>
-          <w:lang w:val="en-GB" w:eastAsia="en-GB"/>
-        </w:rPr>
-      </w:pPr>
-    </w:p>
-    <w:p>
-      <w:pPr>
-        <w:pBdr>
-          <w:top w:val="single" w:sz="4" w:space="1" w:color="auto"/>
-          <w:left w:val="single" w:sz="4" w:space="4" w:color="auto"/>
-          <w:bottom w:val="single" w:sz="4" w:space="1" w:color="auto"/>
-          <w:right w:val="single" w:sz="4" w:space="4" w:color="auto"/>
-        </w:pBdr>
-        <w:autoSpaceDE w:val="0"/>
-        <w:autoSpaceDN w:val="0"/>
-        <w:adjustRightInd w:val="0"/>
-        <w:jc w:val="both"/>
-        <w:rPr>
-          <w:rFonts w:eastAsia="Calibri"/>
-          <w:lang w:val="en-GB" w:eastAsia="en-GB"/>
-        </w:rPr>
-      </w:pPr>
-    </w:p>
-    <w:p>
-      <w:pPr>
-        <w:pBdr>
-          <w:top w:val="single" w:sz="4" w:space="1" w:color="auto"/>
-          <w:left w:val="single" w:sz="4" w:space="4" w:color="auto"/>
-          <w:bottom w:val="single" w:sz="4" w:space="1" w:color="auto"/>
-          <w:right w:val="single" w:sz="4" w:space="4" w:color="auto"/>
-        </w:pBdr>
-        <w:autoSpaceDE w:val="0"/>
-        <w:autoSpaceDN w:val="0"/>
-        <w:adjustRightInd w:val="0"/>
-        <w:jc w:val="both"/>
-        <w:rPr>
-          <w:rFonts w:eastAsia="Calibri"/>
-          <w:lang w:val="en-GB" w:eastAsia="en-GB"/>
-        </w:rPr>
-      </w:pPr>
-    </w:p>
-    <w:p>
-      <w:pPr>
-        <w:pBdr>
-          <w:top w:val="single" w:sz="4" w:space="1" w:color="auto"/>
-          <w:left w:val="single" w:sz="4" w:space="4" w:color="auto"/>
-          <w:bottom w:val="single" w:sz="4" w:space="1" w:color="auto"/>
-          <w:right w:val="single" w:sz="4" w:space="4" w:color="auto"/>
-        </w:pBdr>
-        <w:autoSpaceDE w:val="0"/>
-        <w:autoSpaceDN w:val="0"/>
-        <w:adjustRightInd w:val="0"/>
-        <w:jc w:val="both"/>
-        <w:rPr>
-          <w:rFonts w:eastAsia="Calibri"/>
-          <w:lang w:val="en-GB" w:eastAsia="en-GB"/>
-        </w:rPr>
-      </w:pPr>
+        <w:t>3 – before the pop (LDMFD instruction) we need to move the SP to the right point, so we subtract from it 4*13=56 (13 is the number of registers we stored at the beginning).</w:t>
+      </w:r>
     </w:p>
     <w:p>
       <w:pPr>
@@ -4838,6 +4686,119 @@
     </w:lvl>
   </w:abstractNum>
   <w:abstractNum w:abstractNumId="6" w15:restartNumberingAfterBreak="0">
+    <w:nsid w:val="1C4F4839"/>
+    <w:multiLevelType w:val="hybridMultilevel"/>
+    <w:tmpl w:val="01047600"/>
+    <w:lvl w:ilvl="0" w:tplc="BF52508C">
+      <w:start w:val="11"/>
+      <w:numFmt w:val="bullet"/>
+      <w:lvlText w:val="-"/>
+      <w:lvlJc w:val="left"/>
+      <w:pPr>
+        <w:ind w:left="720" w:hanging="360"/>
+      </w:pPr>
+      <w:rPr>
+        <w:rFonts w:ascii="Times New Roman" w:eastAsia="Times New Roman" w:hAnsi="Times New Roman" w:cs="Times New Roman" w:hint="default"/>
+      </w:rPr>
+    </w:lvl>
+    <w:lvl w:ilvl="1" w:tplc="04090003" w:tentative="1">
+      <w:start w:val="1"/>
+      <w:numFmt w:val="bullet"/>
+      <w:lvlText w:val="o"/>
+      <w:lvlJc w:val="left"/>
+      <w:pPr>
+        <w:ind w:left="1440" w:hanging="360"/>
+      </w:pPr>
+      <w:rPr>
+        <w:rFonts w:ascii="Courier New" w:hAnsi="Courier New" w:cs="Courier New" w:hint="default"/>
+      </w:rPr>
+    </w:lvl>
+    <w:lvl w:ilvl="2" w:tplc="04090005" w:tentative="1">
+      <w:start w:val="1"/>
+      <w:numFmt w:val="bullet"/>
+      <w:lvlText w:val=""/>
+      <w:lvlJc w:val="left"/>
+      <w:pPr>
+        <w:ind w:left="2160" w:hanging="360"/>
+      </w:pPr>
+      <w:rPr>
+        <w:rFonts w:ascii="Wingdings" w:hAnsi="Wingdings" w:hint="default"/>
+      </w:rPr>
+    </w:lvl>
+    <w:lvl w:ilvl="3" w:tplc="04090001" w:tentative="1">
+      <w:start w:val="1"/>
+      <w:numFmt w:val="bullet"/>
+      <w:lvlText w:val=""/>
+      <w:lvlJc w:val="left"/>
+      <w:pPr>
+        <w:ind w:left="2880" w:hanging="360"/>
+      </w:pPr>
+      <w:rPr>
+        <w:rFonts w:ascii="Symbol" w:hAnsi="Symbol" w:hint="default"/>
+      </w:rPr>
+    </w:lvl>
+    <w:lvl w:ilvl="4" w:tplc="04090003" w:tentative="1">
+      <w:start w:val="1"/>
+      <w:numFmt w:val="bullet"/>
+      <w:lvlText w:val="o"/>
+      <w:lvlJc w:val="left"/>
+      <w:pPr>
+        <w:ind w:left="3600" w:hanging="360"/>
+      </w:pPr>
+      <w:rPr>
+        <w:rFonts w:ascii="Courier New" w:hAnsi="Courier New" w:cs="Courier New" w:hint="default"/>
+      </w:rPr>
+    </w:lvl>
+    <w:lvl w:ilvl="5" w:tplc="04090005" w:tentative="1">
+      <w:start w:val="1"/>
+      <w:numFmt w:val="bullet"/>
+      <w:lvlText w:val=""/>
+      <w:lvlJc w:val="left"/>
+      <w:pPr>
+        <w:ind w:left="4320" w:hanging="360"/>
+      </w:pPr>
+      <w:rPr>
+        <w:rFonts w:ascii="Wingdings" w:hAnsi="Wingdings" w:hint="default"/>
+      </w:rPr>
+    </w:lvl>
+    <w:lvl w:ilvl="6" w:tplc="04090001" w:tentative="1">
+      <w:start w:val="1"/>
+      <w:numFmt w:val="bullet"/>
+      <w:lvlText w:val=""/>
+      <w:lvlJc w:val="left"/>
+      <w:pPr>
+        <w:ind w:left="5040" w:hanging="360"/>
+      </w:pPr>
+      <w:rPr>
+        <w:rFonts w:ascii="Symbol" w:hAnsi="Symbol" w:hint="default"/>
+      </w:rPr>
+    </w:lvl>
+    <w:lvl w:ilvl="7" w:tplc="04090003" w:tentative="1">
+      <w:start w:val="1"/>
+      <w:numFmt w:val="bullet"/>
+      <w:lvlText w:val="o"/>
+      <w:lvlJc w:val="left"/>
+      <w:pPr>
+        <w:ind w:left="5760" w:hanging="360"/>
+      </w:pPr>
+      <w:rPr>
+        <w:rFonts w:ascii="Courier New" w:hAnsi="Courier New" w:cs="Courier New" w:hint="default"/>
+      </w:rPr>
+    </w:lvl>
+    <w:lvl w:ilvl="8" w:tplc="04090005" w:tentative="1">
+      <w:start w:val="1"/>
+      <w:numFmt w:val="bullet"/>
+      <w:lvlText w:val=""/>
+      <w:lvlJc w:val="left"/>
+      <w:pPr>
+        <w:ind w:left="6480" w:hanging="360"/>
+      </w:pPr>
+      <w:rPr>
+        <w:rFonts w:ascii="Wingdings" w:hAnsi="Wingdings" w:hint="default"/>
+      </w:rPr>
+    </w:lvl>
+  </w:abstractNum>
+  <w:abstractNum w:abstractNumId="7" w15:restartNumberingAfterBreak="0">
     <w:nsid w:val="254E6598"/>
     <w:multiLevelType w:val="multilevel"/>
     <w:tmpl w:val="9D869020"/>
@@ -4950,7 +4911,7 @@
       </w:pPr>
     </w:lvl>
   </w:abstractNum>
-  <w:abstractNum w:abstractNumId="7" w15:restartNumberingAfterBreak="0">
+  <w:abstractNum w:abstractNumId="8" w15:restartNumberingAfterBreak="0">
     <w:nsid w:val="25624EC5"/>
     <w:multiLevelType w:val="hybridMultilevel"/>
     <w:tmpl w:val="2A541F4C"/>
@@ -5036,7 +4997,7 @@
       </w:pPr>
     </w:lvl>
   </w:abstractNum>
-  <w:abstractNum w:abstractNumId="8" w15:restartNumberingAfterBreak="0">
+  <w:abstractNum w:abstractNumId="9" w15:restartNumberingAfterBreak="0">
     <w:nsid w:val="2B5F0E81"/>
     <w:multiLevelType w:val="hybridMultilevel"/>
     <w:tmpl w:val="2D509E22"/>
@@ -5149,7 +5110,7 @@
       </w:rPr>
     </w:lvl>
   </w:abstractNum>
-  <w:abstractNum w:abstractNumId="9" w15:restartNumberingAfterBreak="0">
+  <w:abstractNum w:abstractNumId="10" w15:restartNumberingAfterBreak="0">
     <w:nsid w:val="49574414"/>
     <w:multiLevelType w:val="multilevel"/>
     <w:tmpl w:val="D616B800"/>
@@ -5271,7 +5232,7 @@
       </w:pPr>
     </w:lvl>
   </w:abstractNum>
-  <w:abstractNum w:abstractNumId="10" w15:restartNumberingAfterBreak="0">
+  <w:abstractNum w:abstractNumId="11" w15:restartNumberingAfterBreak="0">
     <w:nsid w:val="4CAA48E0"/>
     <w:multiLevelType w:val="multilevel"/>
     <w:tmpl w:val="0E6C82B0"/>
@@ -5411,7 +5372,96 @@
       </w:rPr>
     </w:lvl>
   </w:abstractNum>
-  <w:abstractNum w:abstractNumId="11" w15:restartNumberingAfterBreak="0">
+  <w:abstractNum w:abstractNumId="12" w15:restartNumberingAfterBreak="0">
+    <w:nsid w:val="566F214E"/>
+    <w:multiLevelType w:val="hybridMultilevel"/>
+    <w:tmpl w:val="9FCA9A6C"/>
+    <w:lvl w:ilvl="0" w:tplc="04090011">
+      <w:start w:val="1"/>
+      <w:numFmt w:val="decimal"/>
+      <w:lvlText w:val="%1)"/>
+      <w:lvlJc w:val="left"/>
+      <w:pPr>
+        <w:ind w:left="720" w:hanging="360"/>
+      </w:pPr>
+      <w:rPr>
+        <w:rFonts w:hint="default"/>
+      </w:rPr>
+    </w:lvl>
+    <w:lvl w:ilvl="1" w:tplc="04090019" w:tentative="1">
+      <w:start w:val="1"/>
+      <w:numFmt w:val="lowerLetter"/>
+      <w:lvlText w:val="%2."/>
+      <w:lvlJc w:val="left"/>
+      <w:pPr>
+        <w:ind w:left="1440" w:hanging="360"/>
+      </w:pPr>
+    </w:lvl>
+    <w:lvl w:ilvl="2" w:tplc="0409001B" w:tentative="1">
+      <w:start w:val="1"/>
+      <w:numFmt w:val="lowerRoman"/>
+      <w:lvlText w:val="%3."/>
+      <w:lvlJc w:val="right"/>
+      <w:pPr>
+        <w:ind w:left="2160" w:hanging="180"/>
+      </w:pPr>
+    </w:lvl>
+    <w:lvl w:ilvl="3" w:tplc="0409000F" w:tentative="1">
+      <w:start w:val="1"/>
+      <w:numFmt w:val="decimal"/>
+      <w:lvlText w:val="%4."/>
+      <w:lvlJc w:val="left"/>
+      <w:pPr>
+        <w:ind w:left="2880" w:hanging="360"/>
+      </w:pPr>
+    </w:lvl>
+    <w:lvl w:ilvl="4" w:tplc="04090019" w:tentative="1">
+      <w:start w:val="1"/>
+      <w:numFmt w:val="lowerLetter"/>
+      <w:lvlText w:val="%5."/>
+      <w:lvlJc w:val="left"/>
+      <w:pPr>
+        <w:ind w:left="3600" w:hanging="360"/>
+      </w:pPr>
+    </w:lvl>
+    <w:lvl w:ilvl="5" w:tplc="0409001B" w:tentative="1">
+      <w:start w:val="1"/>
+      <w:numFmt w:val="lowerRoman"/>
+      <w:lvlText w:val="%6."/>
+      <w:lvlJc w:val="right"/>
+      <w:pPr>
+        <w:ind w:left="4320" w:hanging="180"/>
+      </w:pPr>
+    </w:lvl>
+    <w:lvl w:ilvl="6" w:tplc="0409000F" w:tentative="1">
+      <w:start w:val="1"/>
+      <w:numFmt w:val="decimal"/>
+      <w:lvlText w:val="%7."/>
+      <w:lvlJc w:val="left"/>
+      <w:pPr>
+        <w:ind w:left="5040" w:hanging="360"/>
+      </w:pPr>
+    </w:lvl>
+    <w:lvl w:ilvl="7" w:tplc="04090019" w:tentative="1">
+      <w:start w:val="1"/>
+      <w:numFmt w:val="lowerLetter"/>
+      <w:lvlText w:val="%8."/>
+      <w:lvlJc w:val="left"/>
+      <w:pPr>
+        <w:ind w:left="5760" w:hanging="360"/>
+      </w:pPr>
+    </w:lvl>
+    <w:lvl w:ilvl="8" w:tplc="0409001B" w:tentative="1">
+      <w:start w:val="1"/>
+      <w:numFmt w:val="lowerRoman"/>
+      <w:lvlText w:val="%9."/>
+      <w:lvlJc w:val="right"/>
+      <w:pPr>
+        <w:ind w:left="6480" w:hanging="180"/>
+      </w:pPr>
+    </w:lvl>
+  </w:abstractNum>
+  <w:abstractNum w:abstractNumId="13" w15:restartNumberingAfterBreak="0">
     <w:nsid w:val="57650655"/>
     <w:multiLevelType w:val="hybridMultilevel"/>
     <w:tmpl w:val="2648107C"/>
@@ -5524,7 +5574,7 @@
       </w:rPr>
     </w:lvl>
   </w:abstractNum>
-  <w:abstractNum w:abstractNumId="12" w15:restartNumberingAfterBreak="0">
+  <w:abstractNum w:abstractNumId="14" w15:restartNumberingAfterBreak="0">
     <w:nsid w:val="5E2157AB"/>
     <w:multiLevelType w:val="multilevel"/>
     <w:tmpl w:val="A724B86E"/>
@@ -5640,7 +5690,7 @@
       </w:pPr>
     </w:lvl>
   </w:abstractNum>
-  <w:abstractNum w:abstractNumId="13" w15:restartNumberingAfterBreak="0">
+  <w:abstractNum w:abstractNumId="15" w15:restartNumberingAfterBreak="0">
     <w:nsid w:val="72527AC5"/>
     <w:multiLevelType w:val="hybridMultilevel"/>
     <w:tmpl w:val="6D2A54D0"/>
@@ -5726,7 +5776,7 @@
       </w:pPr>
     </w:lvl>
   </w:abstractNum>
-  <w:abstractNum w:abstractNumId="14" w15:restartNumberingAfterBreak="0">
+  <w:abstractNum w:abstractNumId="16" w15:restartNumberingAfterBreak="0">
     <w:nsid w:val="7C6F128D"/>
     <w:multiLevelType w:val="multilevel"/>
     <w:tmpl w:val="C78A961C"/>
@@ -5843,16 +5893,16 @@
     <w:abstractNumId w:val="5"/>
   </w:num>
   <w:num w:numId="2">
-    <w:abstractNumId w:val="10"/>
+    <w:abstractNumId w:val="11"/>
   </w:num>
   <w:num w:numId="3">
-    <w:abstractNumId w:val="14"/>
+    <w:abstractNumId w:val="16"/>
   </w:num>
   <w:num w:numId="4">
-    <w:abstractNumId w:val="6"/>
+    <w:abstractNumId w:val="7"/>
   </w:num>
   <w:num w:numId="5">
-    <w:abstractNumId w:val="9"/>
+    <w:abstractNumId w:val="10"/>
   </w:num>
   <w:num w:numId="6">
     <w:abstractNumId w:val="0"/>
@@ -5867,22 +5917,28 @@
     <w:abstractNumId w:val="1"/>
   </w:num>
   <w:num w:numId="10">
-    <w:abstractNumId w:val="12"/>
+    <w:abstractNumId w:val="14"/>
   </w:num>
   <w:num w:numId="11">
-    <w:abstractNumId w:val="7"/>
+    <w:abstractNumId w:val="8"/>
   </w:num>
   <w:num w:numId="12">
     <w:abstractNumId w:val="2"/>
   </w:num>
   <w:num w:numId="13">
+    <w:abstractNumId w:val="15"/>
+  </w:num>
+  <w:num w:numId="14">
+    <w:abstractNumId w:val="9"/>
+  </w:num>
+  <w:num w:numId="15">
     <w:abstractNumId w:val="13"/>
   </w:num>
-  <w:num w:numId="14">
-    <w:abstractNumId w:val="8"/>
+  <w:num w:numId="16">
+    <w:abstractNumId w:val="6"/>
   </w:num>
-  <w:num w:numId="15">
-    <w:abstractNumId w:val="11"/>
+  <w:num w:numId="17">
+    <w:abstractNumId w:val="12"/>
   </w:num>
 </w:numbering>
 </file>
@@ -6277,7 +6333,7 @@
     <w:lsdException w:name="Unresolved Mention" w:semiHidden="1" w:unhideWhenUsed="1"/>
     <w:lsdException w:name="Smart Link" w:semiHidden="1" w:unhideWhenUsed="1"/>
   </w:latentStyles>
-  <w:style w:type="paragraph" w:default="1" w:styleId="Normal">
+  <w:style w:type="paragraph" w:default="1" w:styleId="Normale">
     <w:name w:val="Normal"/>
     <w:qFormat/>
     <w:rPr>
@@ -6285,13 +6341,13 @@
       <w:sz w:val="24"/>
     </w:rPr>
   </w:style>
-  <w:style w:type="character" w:default="1" w:styleId="DefaultParagraphFont">
+  <w:style w:type="character" w:default="1" w:styleId="Carpredefinitoparagrafo">
     <w:name w:val="Default Paragraph Font"/>
     <w:uiPriority w:val="1"/>
     <w:semiHidden/>
     <w:unhideWhenUsed/>
   </w:style>
-  <w:style w:type="table" w:default="1" w:styleId="TableNormal">
+  <w:style w:type="table" w:default="1" w:styleId="Tabellanormale">
     <w:name w:val="Normal Table"/>
     <w:uiPriority w:val="99"/>
     <w:semiHidden/>
@@ -6306,7 +6362,7 @@
       </w:tblCellMar>
     </w:tblPr>
   </w:style>
-  <w:style w:type="numbering" w:default="1" w:styleId="NoList">
+  <w:style w:type="numbering" w:default="1" w:styleId="Nessunelenco">
     <w:name w:val="No List"/>
     <w:uiPriority w:val="99"/>
     <w:semiHidden/>
@@ -6416,8 +6472,8 @@
   </w:style>
   <w:style w:type="paragraph" w:customStyle="1" w:styleId="Titolo1">
     <w:name w:val="Titolo1"/>
-    <w:basedOn w:val="Normal"/>
-    <w:next w:val="BodyText"/>
+    <w:basedOn w:val="Normale"/>
+    <w:next w:val="Corpotesto"/>
     <w:qFormat/>
     <w:pPr>
       <w:keepNext/>
@@ -6429,20 +6485,20 @@
       <w:szCs w:val="28"/>
     </w:rPr>
   </w:style>
-  <w:style w:type="paragraph" w:styleId="BodyText">
+  <w:style w:type="paragraph" w:styleId="Corpotesto">
     <w:name w:val="Body Text"/>
-    <w:basedOn w:val="Normal"/>
+    <w:basedOn w:val="Normale"/>
     <w:pPr>
       <w:spacing w:after="140" w:line="288" w:lineRule="auto"/>
     </w:pPr>
   </w:style>
-  <w:style w:type="paragraph" w:styleId="List">
+  <w:style w:type="paragraph" w:styleId="Elenco">
     <w:name w:val="List"/>
-    <w:basedOn w:val="BodyText"/>
+    <w:basedOn w:val="Corpotesto"/>
   </w:style>
-  <w:style w:type="paragraph" w:styleId="Caption">
+  <w:style w:type="paragraph" w:styleId="Didascalia">
     <w:name w:val="caption"/>
-    <w:basedOn w:val="Normal"/>
+    <w:basedOn w:val="Normale"/>
     <w:qFormat/>
     <w:pPr>
       <w:suppressLineNumbers/>
@@ -6455,7 +6511,7 @@
   </w:style>
   <w:style w:type="paragraph" w:customStyle="1" w:styleId="Indice">
     <w:name w:val="Indice"/>
-    <w:basedOn w:val="Normal"/>
+    <w:basedOn w:val="Normale"/>
     <w:qFormat/>
     <w:pPr>
       <w:suppressLineNumbers/>
@@ -6494,9 +6550,9 @@
       <w:bCs/>
     </w:rPr>
   </w:style>
-  <w:style w:type="paragraph" w:styleId="ListParagraph">
+  <w:style w:type="paragraph" w:styleId="Paragrafoelenco">
     <w:name w:val="List Paragraph"/>
-    <w:basedOn w:val="Normal"/>
+    <w:basedOn w:val="Normale"/>
     <w:uiPriority w:val="34"/>
     <w:qFormat/>
     <w:rsid w:val="005D1AC7"/>
@@ -6510,9 +6566,9 @@
       <w:lang w:val="en-US" w:eastAsia="en-US" w:bidi="ar-SA"/>
     </w:rPr>
   </w:style>
-  <w:style w:type="table" w:styleId="TableGrid">
+  <w:style w:type="table" w:styleId="Grigliatabella">
     <w:name w:val="Table Grid"/>
-    <w:basedOn w:val="TableNormal"/>
+    <w:basedOn w:val="Tabellanormale"/>
     <w:uiPriority w:val="59"/>
     <w:rsid w:val="005D1AC7"/>
     <w:rPr>
@@ -6531,10 +6587,10 @@
       </w:tblBorders>
     </w:tblPr>
   </w:style>
-  <w:style w:type="paragraph" w:styleId="BalloonText">
+  <w:style w:type="paragraph" w:styleId="Testofumetto">
     <w:name w:val="Balloon Text"/>
-    <w:basedOn w:val="Normal"/>
-    <w:link w:val="BalloonTextChar"/>
+    <w:basedOn w:val="Normale"/>
+    <w:link w:val="TestofumettoCarattere"/>
     <w:uiPriority w:val="99"/>
     <w:semiHidden/>
     <w:unhideWhenUsed/>
@@ -6545,10 +6601,10 @@
       <w:szCs w:val="16"/>
     </w:rPr>
   </w:style>
-  <w:style w:type="character" w:customStyle="1" w:styleId="BalloonTextChar">
-    <w:name w:val="Balloon Text Char"/>
-    <w:basedOn w:val="DefaultParagraphFont"/>
-    <w:link w:val="BalloonText"/>
+  <w:style w:type="character" w:customStyle="1" w:styleId="TestofumettoCarattere">
+    <w:name w:val="Testo fumetto Carattere"/>
+    <w:basedOn w:val="Carpredefinitoparagrafo"/>
+    <w:link w:val="Testofumetto"/>
     <w:uiPriority w:val="99"/>
     <w:semiHidden/>
     <w:rsid w:val="00A32C7A"/>
@@ -6575,6 +6631,203 @@
     </w:rPr>
   </w:style>
 </w:styles>
+</file>
+
+<file path=word/ink/ink1.xml><?xml version="1.0" encoding="utf-8"?>
+<inkml:ink xmlns:inkml="http://www.w3.org/2003/InkML">
+  <inkml:definitions>
+    <inkml:context xml:id="ctx0">
+      <inkml:inkSource xml:id="inkSrc0">
+        <inkml:traceFormat>
+          <inkml:channel name="X" type="integer" min="-2.14748E9" max="2.14748E9" units="cm"/>
+          <inkml:channel name="Y" type="integer" min="-2.14748E9" max="2.14748E9" units="cm"/>
+          <inkml:channel name="F" type="integer" max="32767" units="dev"/>
+        </inkml:traceFormat>
+        <inkml:channelProperties>
+          <inkml:channelProperty channel="X" name="resolution" value="1000" units="1/cm"/>
+          <inkml:channelProperty channel="Y" name="resolution" value="1000" units="1/cm"/>
+          <inkml:channelProperty channel="F" name="resolution" value="0" units="1/dev"/>
+        </inkml:channelProperties>
+      </inkml:inkSource>
+      <inkml:timestamp xml:id="ts0" timeString="2021-12-01T16:04:53.807"/>
+    </inkml:context>
+    <inkml:brush xml:id="br0">
+      <inkml:brushProperty name="width" value="0.05" units="cm"/>
+      <inkml:brushProperty name="height" value="0.05" units="cm"/>
+    </inkml:brush>
+  </inkml:definitions>
+  <inkml:trace contextRef="#ctx0" brushRef="#br0">44 34 24575,'1'-1'0,"-1"0"0,1 1 0,-1-1 0,1 0 0,-1 0 0,1 0 0,0 1 0,-1-1 0,1 0 0,0 0 0,-1 1 0,1-1 0,0 1 0,0-1 0,0 1 0,0-1 0,0 1 0,0-1 0,-1 1 0,1 0 0,0 0 0,1-1 0,31-7 0,-21 5 0,-8 1 0,1 0 0,0 1 0,-1 0 0,1 0 0,0 1 0,0-1 0,0 1 0,0 0 0,0 0 0,0 1 0,0-1 0,-1 1 0,1 0 0,0 0 0,9 4 0,-12-3 0,1 0 0,-1 0 0,1 0 0,-1 0 0,0 0 0,0 1 0,0-1 0,0 1 0,0-1 0,0 1 0,-1 0 0,1 0 0,-1 0 0,0 0 0,0 0 0,0 0 0,0 0 0,-1 0 0,1 0 0,-1 0 0,0 0 0,0 1 0,0-1 0,0 0 0,-1 5 0,0-5 0,1 0 0,-1-1 0,0 1 0,0-1 0,-1 1 0,1-1 0,0 1 0,-1-1 0,0 1 0,1-1 0,-1 0 0,0 0 0,0 0 0,0 0 0,0 0 0,-1-1 0,1 1 0,0-1 0,-1 1 0,1-1 0,-1 0 0,-3 1 0,-63 21 0,61-21 0,11-3 0,1 0 0,-1 0 0,1 0 0,-1 1 0,0 0 0,1 0 0,-1 0 0,1 0 0,-1 0 0,1 1 0,-1-1 0,1 1 0,-1 0 0,0 0 0,1 0 0,-1 0 0,0 1 0,0-1 0,0 1 0,0 0 0,0 0 0,0 0 0,-1 1 0,1-1 0,-1 0 0,1 1 0,-1 0 0,0-1 0,0 1 0,0 0 0,-1 0 0,1 0 0,0 0 0,-1 1 0,0-1 0,0 0 0,0 1 0,0-1 0,-1 0 0,1 1 0,-1-1 0,0 1 0,0-1 0,-1 7 0,1-7 0,-1 0 0,1 0 0,-1 0 0,0-1 0,0 1 0,0 0 0,0-1 0,-1 1 0,1 0 0,-1-1 0,1 0 0,-1 1 0,0-1 0,0 0 0,0 0 0,0 0 0,0 0 0,-1 0 0,1-1 0,0 1 0,-1-1 0,0 1 0,1-1 0,-1 0 0,0 0 0,1 0 0,-1 0 0,0-1 0,0 1 0,-5 0 0,-9 0 0,0 0 0,0-1 0,0-1 0,-19-3 0,22 3 0,0-2-1365,2-1-5462</inkml:trace>
+</inkml:ink>
+</file>
+
+<file path=word/ink/ink2.xml><?xml version="1.0" encoding="utf-8"?>
+<inkml:ink xmlns:inkml="http://www.w3.org/2003/InkML">
+  <inkml:definitions>
+    <inkml:context xml:id="ctx0">
+      <inkml:inkSource xml:id="inkSrc0">
+        <inkml:traceFormat>
+          <inkml:channel name="X" type="integer" min="-2.14748E9" max="2.14748E9" units="cm"/>
+          <inkml:channel name="Y" type="integer" min="-2.14748E9" max="2.14748E9" units="cm"/>
+          <inkml:channel name="F" type="integer" max="32767" units="dev"/>
+        </inkml:traceFormat>
+        <inkml:channelProperties>
+          <inkml:channelProperty channel="X" name="resolution" value="1000" units="1/cm"/>
+          <inkml:channelProperty channel="Y" name="resolution" value="1000" units="1/cm"/>
+          <inkml:channelProperty channel="F" name="resolution" value="0" units="1/dev"/>
+        </inkml:channelProperties>
+      </inkml:inkSource>
+      <inkml:timestamp xml:id="ts0" timeString="2021-12-01T16:04:48.338"/>
+    </inkml:context>
+    <inkml:brush xml:id="br0">
+      <inkml:brushProperty name="width" value="0.05" units="cm"/>
+      <inkml:brushProperty name="height" value="0.05" units="cm"/>
+    </inkml:brush>
+  </inkml:definitions>
+  <inkml:trace contextRef="#ctx0" brushRef="#br0">1 2 24575,'51'-1'0,"59"2"0,-107 0 0,-1-1 0,1 1 0,0 0 0,-1-1 0,1 1 0,0 1 0,-1-1 0,0 0 0,1 1 0,-1-1 0,0 1 0,1 0 0,-1-1 0,0 1 0,0 0 0,-1 0 0,1 1 0,0-1 0,-1 0 0,1 1 0,-1-1 0,0 1 0,1-1 0,-1 1 0,-1-1 0,1 1 0,0 0 0,-1-1 0,1 1 0,-1 5 0,1-5 0,-1 1 0,0-1 0,0 0 0,0 0 0,0 0 0,-1 0 0,1 0 0,-1 0 0,0-1 0,0 1 0,0 0 0,0 0 0,0 0 0,-1-1 0,1 1 0,-1 0 0,1-1 0,-1 0 0,0 1 0,0-1 0,0 0 0,-1 0 0,1 0 0,0 0 0,-1 0 0,1-1 0,-1 1 0,-4 1 0,-37 9 0,30-10 0,1 2 0,-1 0 0,1 0 0,-20 11 0,30-14 0,0 1 0,0 0 0,0 0 0,1 0 0,-1 0 0,1 1 0,-1-1 0,1 1 0,0-1 0,0 1 0,0 0 0,0 0 0,0 0 0,1 0 0,-1 0 0,1 0 0,0 0 0,0 1 0,0-1 0,0 0 0,1 1 0,-1-1 0,1 6 0,0-7 0,0 0 0,1-1 0,-1 1 0,1 0 0,-1 0 0,1-1 0,0 1 0,-1 0 0,1-1 0,0 1 0,0-1 0,0 1 0,0-1 0,1 1 0,-1-1 0,0 0 0,0 0 0,1 1 0,-1-1 0,1 0 0,-1 0 0,1 0 0,0-1 0,-1 1 0,1 0 0,0-1 0,-1 1 0,1-1 0,0 1 0,0-1 0,0 0 0,-1 0 0,4 0 0,10 2 0,1-2 0,-1 0 0,17-2 0,-11 0 0,-3 2-1365,-2 0-5462</inkml:trace>
+</inkml:ink>
+</file>
+
+<file path=word/ink/ink3.xml><?xml version="1.0" encoding="utf-8"?>
+<inkml:ink xmlns:inkml="http://www.w3.org/2003/InkML">
+  <inkml:definitions>
+    <inkml:context xml:id="ctx0">
+      <inkml:inkSource xml:id="inkSrc0">
+        <inkml:traceFormat>
+          <inkml:channel name="X" type="integer" min="-2.14748E9" max="2.14748E9" units="cm"/>
+          <inkml:channel name="Y" type="integer" min="-2.14748E9" max="2.14748E9" units="cm"/>
+          <inkml:channel name="F" type="integer" max="32767" units="dev"/>
+        </inkml:traceFormat>
+        <inkml:channelProperties>
+          <inkml:channelProperty channel="X" name="resolution" value="1000" units="1/cm"/>
+          <inkml:channelProperty channel="Y" name="resolution" value="1000" units="1/cm"/>
+          <inkml:channelProperty channel="F" name="resolution" value="0" units="1/dev"/>
+        </inkml:channelProperties>
+      </inkml:inkSource>
+      <inkml:timestamp xml:id="ts0" timeString="2021-12-01T16:04:42.808"/>
+    </inkml:context>
+    <inkml:brush xml:id="br0">
+      <inkml:brushProperty name="width" value="0.05" units="cm"/>
+      <inkml:brushProperty name="height" value="0.05" units="cm"/>
+    </inkml:brush>
+  </inkml:definitions>
+  <inkml:trace contextRef="#ctx0" brushRef="#br0">0 79 24575,'6'-2'0,"0"1"0,0-1 0,-1 0 0,1-1 0,-1 1 0,0-1 0,1 0 0,6-6 0,14-6 0,-3 0 0,-19 12 0,0 1 0,-1-1 0,1 1 0,1-1 0,-1 1 0,0 0 0,0 1 0,6-2 0,-9 3 0,0 1 0,0-1 0,0 1 0,0-1 0,0 1 0,0 0 0,0 0 0,0-1 0,-1 1 0,1 0 0,0 0 0,-1 0 0,1 0 0,0 0 0,-1 0 0,1 0 0,-1 0 0,1 0 0,-1 0 0,0 0 0,0 0 0,1 1 0,-1-1 0,0 0 0,0 0 0,0 0 0,0 0 0,0 0 0,0 1 0,-1 1 0,-2 37 0,-10 3-77,8-26-181,0 1 1,1 0-1,0 0 1,-1 35-1,5-37-6569</inkml:trace>
+</inkml:ink>
+</file>
+
+<file path=word/ink/ink4.xml><?xml version="1.0" encoding="utf-8"?>
+<inkml:ink xmlns:inkml="http://www.w3.org/2003/InkML">
+  <inkml:definitions>
+    <inkml:context xml:id="ctx0">
+      <inkml:inkSource xml:id="inkSrc0">
+        <inkml:traceFormat>
+          <inkml:channel name="X" type="integer" min="-2.14748E9" max="2.14748E9" units="cm"/>
+          <inkml:channel name="Y" type="integer" min="-2.14748E9" max="2.14748E9" units="cm"/>
+        </inkml:traceFormat>
+        <inkml:channelProperties>
+          <inkml:channelProperty channel="X" name="resolution" value="1000" units="1/cm"/>
+          <inkml:channelProperty channel="Y" name="resolution" value="1000" units="1/cm"/>
+        </inkml:channelProperties>
+      </inkml:inkSource>
+      <inkml:timestamp xml:id="ts0" timeString="2021-12-01T16:04:29.465"/>
+    </inkml:context>
+    <inkml:brush xml:id="br0">
+      <inkml:brushProperty name="width" value="0.2" units="cm"/>
+      <inkml:brushProperty name="height" value="0.4" units="cm"/>
+      <inkml:brushProperty name="color" value="#FFFC00"/>
+      <inkml:brushProperty name="tip" value="rectangle"/>
+      <inkml:brushProperty name="rasterOp" value="maskPen"/>
+      <inkml:brushProperty name="ignorePressure" value="1"/>
+    </inkml:brush>
+  </inkml:definitions>
+  <inkml:trace contextRef="#ctx0" brushRef="#br0">0 1,'1771'0,"-1592"19,464-20,-627 1</inkml:trace>
+</inkml:ink>
+</file>
+
+<file path=word/ink/ink5.xml><?xml version="1.0" encoding="utf-8"?>
+<inkml:ink xmlns:inkml="http://www.w3.org/2003/InkML">
+  <inkml:definitions>
+    <inkml:context xml:id="ctx0">
+      <inkml:inkSource xml:id="inkSrc0">
+        <inkml:traceFormat>
+          <inkml:channel name="X" type="integer" min="-2.14748E9" max="2.14748E9" units="cm"/>
+          <inkml:channel name="Y" type="integer" min="-2.14748E9" max="2.14748E9" units="cm"/>
+        </inkml:traceFormat>
+        <inkml:channelProperties>
+          <inkml:channelProperty channel="X" name="resolution" value="1000" units="1/cm"/>
+          <inkml:channelProperty channel="Y" name="resolution" value="1000" units="1/cm"/>
+        </inkml:channelProperties>
+      </inkml:inkSource>
+      <inkml:timestamp xml:id="ts0" timeString="2021-12-01T16:04:26.141"/>
+    </inkml:context>
+    <inkml:brush xml:id="br0">
+      <inkml:brushProperty name="width" value="0.2" units="cm"/>
+      <inkml:brushProperty name="height" value="0.4" units="cm"/>
+      <inkml:brushProperty name="color" value="#FFFC00"/>
+      <inkml:brushProperty name="tip" value="rectangle"/>
+      <inkml:brushProperty name="rasterOp" value="maskPen"/>
+      <inkml:brushProperty name="ignorePressure" value="1"/>
+    </inkml:brush>
+  </inkml:definitions>
+  <inkml:trace contextRef="#ctx0" brushRef="#br0">0 19,'117'3,"124"-6,-183-6,-38 6,0 0,25-1,1458 5,-1361 18,-85-20,-29 0,0 1,1 2,51 8,-44-4,1-2,-1-2,1-1,42-4,11 0,607 3,-687-1,0 0,0 0,19-6,-28 6,11-2</inkml:trace>
+</inkml:ink>
+</file>
+
+<file path=word/ink/ink6.xml><?xml version="1.0" encoding="utf-8"?>
+<inkml:ink xmlns:inkml="http://www.w3.org/2003/InkML">
+  <inkml:definitions>
+    <inkml:context xml:id="ctx0">
+      <inkml:inkSource xml:id="inkSrc0">
+        <inkml:traceFormat>
+          <inkml:channel name="X" type="integer" min="-2.14748E9" max="2.14748E9" units="cm"/>
+          <inkml:channel name="Y" type="integer" min="-2.14748E9" max="2.14748E9" units="cm"/>
+        </inkml:traceFormat>
+        <inkml:channelProperties>
+          <inkml:channelProperty channel="X" name="resolution" value="1000" units="1/cm"/>
+          <inkml:channelProperty channel="Y" name="resolution" value="1000" units="1/cm"/>
+        </inkml:channelProperties>
+      </inkml:inkSource>
+      <inkml:timestamp xml:id="ts0" timeString="2021-12-01T16:04:17.967"/>
+    </inkml:context>
+    <inkml:brush xml:id="br0">
+      <inkml:brushProperty name="width" value="0.2" units="cm"/>
+      <inkml:brushProperty name="height" value="0.4" units="cm"/>
+      <inkml:brushProperty name="color" value="#FFFC00"/>
+      <inkml:brushProperty name="tip" value="rectangle"/>
+      <inkml:brushProperty name="rasterOp" value="maskPen"/>
+      <inkml:brushProperty name="ignorePressure" value="1"/>
+    </inkml:brush>
+  </inkml:definitions>
+  <inkml:trace contextRef="#ctx0" brushRef="#br0">0 37,'556'0,"-414"-19,378 20,-378-19,806 19,-823 17,-50-9,10 0,148-10,-218 1</inkml:trace>
+</inkml:ink>
+</file>
+
+<file path=word/ink/ink7.xml><?xml version="1.0" encoding="utf-8"?>
+<inkml:ink xmlns:inkml="http://www.w3.org/2003/InkML">
+  <inkml:definitions>
+    <inkml:context xml:id="ctx0">
+      <inkml:inkSource xml:id="inkSrc0">
+        <inkml:traceFormat>
+          <inkml:channel name="X" type="integer" min="-2.14748E9" max="2.14748E9" units="cm"/>
+          <inkml:channel name="Y" type="integer" min="-2.14748E9" max="2.14748E9" units="cm"/>
+        </inkml:traceFormat>
+        <inkml:channelProperties>
+          <inkml:channelProperty channel="X" name="resolution" value="1000" units="1/cm"/>
+          <inkml:channelProperty channel="Y" name="resolution" value="1000" units="1/cm"/>
+        </inkml:channelProperties>
+      </inkml:inkSource>
+      <inkml:timestamp xml:id="ts0" timeString="2021-12-01T16:03:40.382"/>
+    </inkml:context>
+    <inkml:brush xml:id="br0">
+      <inkml:brushProperty name="width" value="0.2" units="cm"/>
+      <inkml:brushProperty name="height" value="0.4" units="cm"/>
+      <inkml:brushProperty name="color" value="#FFFC00"/>
+      <inkml:brushProperty name="tip" value="rectangle"/>
+      <inkml:brushProperty name="rasterOp" value="maskPen"/>
+      <inkml:brushProperty name="ignorePressure" value="1"/>
+    </inkml:brush>
+  </inkml:definitions>
+  <inkml:trace contextRef="#ctx0" brushRef="#br0">0 19,'1449'0,"-1270"-18,357 19,-357 17,-135-17,73 11,-54-6,0-3,74-5,-24-1,-50 4,88 12,-83-7,1-3,69-5,-20-1,722 3,-825 0</inkml:trace>
+</inkml:ink>
 </file>
 
 <file path=word/theme/theme1.xml><?xml version="1.0" encoding="utf-8"?>
